--- a/readme.docx
+++ b/readme.docx
@@ -87,11 +87,11 @@
           </mc:Choice>
           <mc:Fallback>
             <w:pict>
-              <v:shapetype w14:anchorId="0B1CD7C2" id="_x0000_t202" coordsize="21600,21600" o:spt="202" path="m,l,21600r21600,l21600,xe">
+              <v:shapetype w14:anchorId="386152A7" id="_x0000_t202" coordsize="21600,21600" o:spt="202" path="m,l,21600r21600,l21600,xe">
                 <v:stroke joinstyle="miter"/>
                 <v:path gradientshapeok="t" o:connecttype="rect"/>
               </v:shapetype>
-              <v:shape id="Metin Kutusu 2" o:spid="_x0000_s1026" type="#_x0000_t202" style="position:absolute;margin-left:20.65pt;margin-top:-2.5pt;width:51.6pt;height:30.8pt;z-index:251659264;visibility:visible;mso-wrap-style:square;mso-width-percent:0;mso-height-percent:0;mso-wrap-distance-left:9pt;mso-wrap-distance-top:0;mso-wrap-distance-right:9pt;mso-wrap-distance-bottom:0;mso-position-horizontal:absolute;mso-position-horizontal-relative:text;mso-position-vertical:absolute;mso-position-vertical-relative:text;mso-width-percent:0;mso-height-percent:0;mso-width-relative:margin;mso-height-relative:margin;v-text-anchor:top" o:gfxdata="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" filled="f" stroked="f">
+              <v:shape id="Metin Kutusu 2" o:spid="_x0000_s1026" type="#_x0000_t202" style="position:absolute;margin-left:20.65pt;margin-top:-2.5pt;width:51.6pt;height:30.8pt;z-index:251659264;visibility:visible;mso-wrap-style:square;mso-width-percent:0;mso-height-percent:0;mso-wrap-distance-left:9pt;mso-wrap-distance-top:0;mso-wrap-distance-right:9pt;mso-wrap-distance-bottom:0;mso-position-horizontal:absolute;mso-position-horizontal-relative:text;mso-position-vertical:absolute;mso-position-vertical-relative:text;mso-width-percent:0;mso-height-percent:0;mso-width-relative:margin;mso-height-relative:margin;v-text-anchor:top" o:gfxdata="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" filled="f" stroked="f">
                 <v:textbox>
                   <w:txbxContent>
                     <w:p>
@@ -415,7 +415,6 @@
         <w:t xml:space="preserve">new text </w:t>
       </w:r>
       <w:proofErr w:type="spellStart"/>
-      <w:proofErr w:type="gramStart"/>
       <w:r>
         <w:rPr>
           <w:rFonts w:ascii="Courier New" w:hAnsi="Courier New" w:cs="Courier New"/>
@@ -433,17 +432,27 @@
           <w:szCs w:val="20"/>
           <w:lang w:val="en-US"/>
         </w:rPr>
-        <w:t>;  new</w:t>
-      </w:r>
-      <w:proofErr w:type="gramEnd"/>
-      <w:r>
-        <w:rPr>
-          <w:rFonts w:ascii="Courier New" w:hAnsi="Courier New" w:cs="Courier New"/>
-          <w:sz w:val="20"/>
-          <w:szCs w:val="20"/>
-          <w:lang w:val="en-US"/>
-        </w:rPr>
-        <w:t xml:space="preserve"> int </w:t>
+        <w:t xml:space="preserve">;  new </w:t>
+      </w:r>
+      <w:proofErr w:type="spellStart"/>
+      <w:r>
+        <w:rPr>
+          <w:rFonts w:ascii="Courier New" w:hAnsi="Courier New" w:cs="Courier New"/>
+          <w:sz w:val="20"/>
+          <w:szCs w:val="20"/>
+          <w:lang w:val="en-US"/>
+        </w:rPr>
+        <w:t>int</w:t>
+      </w:r>
+      <w:proofErr w:type="spellEnd"/>
+      <w:r>
+        <w:rPr>
+          <w:rFonts w:ascii="Courier New" w:hAnsi="Courier New" w:cs="Courier New"/>
+          <w:sz w:val="20"/>
+          <w:szCs w:val="20"/>
+          <w:lang w:val="en-US"/>
+        </w:rPr>
+        <w:t xml:space="preserve"> </w:t>
       </w:r>
       <w:proofErr w:type="spellStart"/>
       <w:r>
@@ -539,7 +548,25 @@
           <w:lang w:val="en-US"/>
         </w:rPr>
         <w:tab/>
-        <w:t xml:space="preserve">  /* And two lines of code on one line is OK */</w:t>
+        <w:t xml:space="preserve">  /* And </w:t>
+      </w:r>
+      <w:r>
+        <w:rPr>
+          <w:rFonts w:ascii="Courier New" w:hAnsi="Courier New" w:cs="Courier New"/>
+          <w:sz w:val="20"/>
+          <w:szCs w:val="20"/>
+          <w:lang w:val="en-US"/>
+        </w:rPr>
+        <w:t>more than one</w:t>
+      </w:r>
+      <w:r>
+        <w:rPr>
+          <w:rFonts w:ascii="Courier New" w:hAnsi="Courier New" w:cs="Courier New"/>
+          <w:sz w:val="20"/>
+          <w:szCs w:val="20"/>
+          <w:lang w:val="en-US"/>
+        </w:rPr>
+        <w:t xml:space="preserve"> lines of code on one line is OK */</w:t>
       </w:r>
     </w:p>
     <w:p>
@@ -613,25 +640,14 @@
           <w:lang w:val="en-US"/>
         </w:rPr>
       </w:pPr>
-      <w:proofErr w:type="gramStart"/>
-      <w:r>
-        <w:rPr>
-          <w:rFonts w:ascii="Courier New" w:hAnsi="Courier New" w:cs="Courier New"/>
-          <w:sz w:val="20"/>
-          <w:szCs w:val="20"/>
-          <w:lang w:val="en-US"/>
-        </w:rPr>
-        <w:t>“:=</w:t>
-      </w:r>
-      <w:proofErr w:type="gramEnd"/>
-      <w:r>
-        <w:rPr>
-          <w:rFonts w:ascii="Courier New" w:hAnsi="Courier New" w:cs="Courier New"/>
-          <w:sz w:val="20"/>
-          <w:szCs w:val="20"/>
-          <w:lang w:val="en-US"/>
-        </w:rPr>
-        <w:t xml:space="preserve">” </w:t>
+      <w:r>
+        <w:rPr>
+          <w:rFonts w:ascii="Courier New" w:hAnsi="Courier New" w:cs="Courier New"/>
+          <w:sz w:val="20"/>
+          <w:szCs w:val="20"/>
+          <w:lang w:val="en-US"/>
+        </w:rPr>
+        <w:t xml:space="preserve">“:=” </w:t>
       </w:r>
       <w:r>
         <w:rPr>
@@ -800,7 +816,6 @@
         <w:t xml:space="preserve"> </w:t>
       </w:r>
       <w:proofErr w:type="spellStart"/>
-      <w:proofErr w:type="gramStart"/>
       <w:r>
         <w:rPr>
           <w:rFonts w:ascii="Courier New" w:hAnsi="Courier New" w:cs="Courier New"/>
@@ -818,17 +833,7 @@
           <w:szCs w:val="20"/>
           <w:lang w:val="en-US"/>
         </w:rPr>
-        <w:t xml:space="preserve"> :</w:t>
-      </w:r>
-      <w:proofErr w:type="gramEnd"/>
-      <w:r>
-        <w:rPr>
-          <w:rFonts w:ascii="Courier New" w:hAnsi="Courier New" w:cs="Courier New"/>
-          <w:sz w:val="20"/>
-          <w:szCs w:val="20"/>
-          <w:lang w:val="en-US"/>
-        </w:rPr>
-        <w:t>= “Hello world”;</w:t>
+        <w:t xml:space="preserve"> := “Hello world”;</w:t>
       </w:r>
     </w:p>
     <w:p>
@@ -850,7 +855,6 @@
         <w:t xml:space="preserve"> </w:t>
       </w:r>
       <w:proofErr w:type="spellStart"/>
-      <w:proofErr w:type="gramStart"/>
       <w:r>
         <w:rPr>
           <w:rFonts w:ascii="Courier New" w:hAnsi="Courier New" w:cs="Courier New"/>
@@ -868,17 +872,7 @@
           <w:szCs w:val="20"/>
           <w:lang w:val="en-US"/>
         </w:rPr>
-        <w:t>:=</w:t>
-      </w:r>
-      <w:proofErr w:type="gramEnd"/>
-      <w:r>
-        <w:rPr>
-          <w:rFonts w:ascii="Courier New" w:hAnsi="Courier New" w:cs="Courier New"/>
-          <w:sz w:val="20"/>
-          <w:szCs w:val="20"/>
-          <w:lang w:val="en-US"/>
-        </w:rPr>
-        <w:t>0;</w:t>
+        <w:t>:=0;</w:t>
       </w:r>
     </w:p>
     <w:p>
@@ -900,7 +894,6 @@
         <w:t xml:space="preserve"> </w:t>
       </w:r>
       <w:proofErr w:type="spellStart"/>
-      <w:proofErr w:type="gramStart"/>
       <w:r>
         <w:rPr>
           <w:rFonts w:ascii="Courier New" w:hAnsi="Courier New" w:cs="Courier New"/>
@@ -918,17 +911,7 @@
           <w:szCs w:val="20"/>
           <w:lang w:val="en-US"/>
         </w:rPr>
-        <w:t xml:space="preserve"> :</w:t>
-      </w:r>
-      <w:proofErr w:type="gramEnd"/>
-      <w:r>
-        <w:rPr>
-          <w:rFonts w:ascii="Courier New" w:hAnsi="Courier New" w:cs="Courier New"/>
-          <w:sz w:val="20"/>
-          <w:szCs w:val="20"/>
-          <w:lang w:val="en-US"/>
-        </w:rPr>
-        <w:t>= ‘X’;</w:t>
+        <w:t xml:space="preserve"> := ‘X’;</w:t>
       </w:r>
     </w:p>
     <w:p>
@@ -950,7 +933,6 @@
         <w:t xml:space="preserve"> </w:t>
       </w:r>
       <w:proofErr w:type="spellStart"/>
-      <w:proofErr w:type="gramStart"/>
       <w:r>
         <w:rPr>
           <w:rFonts w:ascii="Courier New" w:hAnsi="Courier New" w:cs="Courier New"/>
@@ -968,17 +950,7 @@
           <w:szCs w:val="20"/>
           <w:lang w:val="en-US"/>
         </w:rPr>
-        <w:t xml:space="preserve"> :</w:t>
-      </w:r>
-      <w:proofErr w:type="gramEnd"/>
-      <w:r>
-        <w:rPr>
-          <w:rFonts w:ascii="Courier New" w:hAnsi="Courier New" w:cs="Courier New"/>
-          <w:sz w:val="20"/>
-          <w:szCs w:val="20"/>
-          <w:lang w:val="en-US"/>
-        </w:rPr>
-        <w:t xml:space="preserve">= 2 + </w:t>
+        <w:t xml:space="preserve"> := 2 + </w:t>
       </w:r>
       <w:proofErr w:type="spellStart"/>
       <w:r>
@@ -1020,7 +992,6 @@
         <w:t xml:space="preserve"> </w:t>
       </w:r>
       <w:proofErr w:type="spellStart"/>
-      <w:proofErr w:type="gramStart"/>
       <w:r>
         <w:rPr>
           <w:rFonts w:ascii="Courier New" w:hAnsi="Courier New" w:cs="Courier New"/>
@@ -1038,17 +1009,7 @@
           <w:szCs w:val="20"/>
           <w:lang w:val="en-US"/>
         </w:rPr>
-        <w:t>:=</w:t>
-      </w:r>
-      <w:proofErr w:type="gramEnd"/>
-      <w:r>
-        <w:rPr>
-          <w:rFonts w:ascii="Courier New" w:hAnsi="Courier New" w:cs="Courier New"/>
-          <w:sz w:val="20"/>
-          <w:szCs w:val="20"/>
-          <w:lang w:val="en-US"/>
-        </w:rPr>
-        <w:t xml:space="preserve"> </w:t>
+        <w:t xml:space="preserve">:= </w:t>
       </w:r>
       <w:proofErr w:type="spellStart"/>
       <w:r>
@@ -1163,27 +1124,7 @@
           <w:szCs w:val="20"/>
           <w:lang w:val="en-US"/>
         </w:rPr>
-        <w:t xml:space="preserve"> </w:t>
-      </w:r>
-      <w:proofErr w:type="gramStart"/>
-      <w:r>
-        <w:rPr>
-          <w:rFonts w:ascii="Courier New" w:hAnsi="Courier New" w:cs="Courier New"/>
-          <w:sz w:val="20"/>
-          <w:szCs w:val="20"/>
-          <w:lang w:val="en-US"/>
-        </w:rPr>
-        <w:t>s :</w:t>
-      </w:r>
-      <w:proofErr w:type="gramEnd"/>
-      <w:r>
-        <w:rPr>
-          <w:rFonts w:ascii="Courier New" w:hAnsi="Courier New" w:cs="Courier New"/>
-          <w:sz w:val="20"/>
-          <w:szCs w:val="20"/>
-          <w:lang w:val="en-US"/>
-        </w:rPr>
-        <w:t>= “Hello”+ “ world”; /*Assigns “Hello world” to s*/</w:t>
+        <w:t xml:space="preserve"> s := “Hello”+ “ world”; /*Assigns “Hello world” to s*/</w:t>
       </w:r>
     </w:p>
     <w:p>
@@ -1258,7 +1199,6 @@
         <w:t xml:space="preserve">  </w:t>
       </w:r>
       <w:proofErr w:type="spellStart"/>
-      <w:proofErr w:type="gramStart"/>
       <w:r>
         <w:rPr>
           <w:rFonts w:ascii="Courier New" w:hAnsi="Courier New" w:cs="Courier New"/>
@@ -1276,17 +1216,7 @@
           <w:szCs w:val="20"/>
           <w:lang w:val="en-US"/>
         </w:rPr>
-        <w:t xml:space="preserve"> :</w:t>
-      </w:r>
-      <w:proofErr w:type="gramEnd"/>
-      <w:r>
-        <w:rPr>
-          <w:rFonts w:ascii="Courier New" w:hAnsi="Courier New" w:cs="Courier New"/>
-          <w:sz w:val="20"/>
-          <w:szCs w:val="20"/>
-          <w:lang w:val="en-US"/>
-        </w:rPr>
-        <w:t>= “Hello world”-“wo”</w:t>
+        <w:t xml:space="preserve"> := “Hello world”-“wo”</w:t>
       </w:r>
       <w:r>
         <w:rPr>
@@ -1457,25 +1387,14 @@
         <w:t>myText</w:t>
       </w:r>
       <w:proofErr w:type="spellEnd"/>
-      <w:proofErr w:type="gramStart"/>
-      <w:r>
-        <w:rPr>
-          <w:rFonts w:ascii="Times New Roman" w:hAnsi="Times New Roman" w:cs="Times New Roman"/>
-          <w:sz w:val="20"/>
-          <w:szCs w:val="20"/>
-          <w:lang w:val="en-US"/>
-        </w:rPr>
-        <w:t>) :</w:t>
-      </w:r>
-      <w:proofErr w:type="gramEnd"/>
-      <w:r>
-        <w:rPr>
-          <w:rFonts w:ascii="Times New Roman" w:hAnsi="Times New Roman" w:cs="Times New Roman"/>
-          <w:sz w:val="20"/>
-          <w:szCs w:val="20"/>
-          <w:lang w:val="en-US"/>
-        </w:rPr>
-        <w:t xml:space="preserve"> returns the size of </w:t>
+      <w:r>
+        <w:rPr>
+          <w:rFonts w:ascii="Times New Roman" w:hAnsi="Times New Roman" w:cs="Times New Roman"/>
+          <w:sz w:val="20"/>
+          <w:szCs w:val="20"/>
+          <w:lang w:val="en-US"/>
+        </w:rPr>
+        <w:t xml:space="preserve">) : returns the size of </w:t>
       </w:r>
       <w:proofErr w:type="spellStart"/>
       <w:r>
@@ -1495,8 +1414,19 @@
           <w:szCs w:val="20"/>
           <w:lang w:val="en-US"/>
         </w:rPr>
-        <w:t xml:space="preserve"> as an int</w:t>
-      </w:r>
+        <w:t xml:space="preserve"> as an </w:t>
+      </w:r>
+      <w:proofErr w:type="spellStart"/>
+      <w:r>
+        <w:rPr>
+          <w:rFonts w:ascii="Times New Roman" w:hAnsi="Times New Roman" w:cs="Times New Roman"/>
+          <w:sz w:val="20"/>
+          <w:szCs w:val="20"/>
+          <w:lang w:val="en-US"/>
+        </w:rPr>
+        <w:t>int</w:t>
+      </w:r>
+      <w:proofErr w:type="spellEnd"/>
     </w:p>
     <w:p>
       <w:pPr>
@@ -1508,7 +1438,6 @@
           <w:lang w:val="en-US"/>
         </w:rPr>
       </w:pPr>
-      <w:proofErr w:type="gramStart"/>
       <w:r>
         <w:rPr>
           <w:rFonts w:ascii="Times New Roman" w:hAnsi="Times New Roman" w:cs="Times New Roman"/>
@@ -1519,7 +1448,6 @@
         <w:t>subs(</w:t>
       </w:r>
       <w:proofErr w:type="spellStart"/>
-      <w:proofErr w:type="gramEnd"/>
       <w:r>
         <w:rPr>
           <w:rFonts w:ascii="Times New Roman" w:hAnsi="Times New Roman" w:cs="Times New Roman"/>
@@ -1570,7 +1498,6 @@
           <w:lang w:val="en-US"/>
         </w:rPr>
       </w:pPr>
-      <w:proofErr w:type="gramStart"/>
       <w:r>
         <w:rPr>
           <w:rFonts w:ascii="Times New Roman" w:hAnsi="Times New Roman" w:cs="Times New Roman"/>
@@ -1582,7 +1509,6 @@
         <w:t>locate(</w:t>
       </w:r>
       <w:proofErr w:type="spellStart"/>
-      <w:proofErr w:type="gramEnd"/>
       <w:r>
         <w:rPr>
           <w:rFonts w:ascii="Times New Roman" w:hAnsi="Times New Roman" w:cs="Times New Roman"/>
@@ -1718,7 +1644,6 @@
           <w:lang w:val="en-US"/>
         </w:rPr>
       </w:pPr>
-      <w:proofErr w:type="gramStart"/>
       <w:r>
         <w:rPr>
           <w:rFonts w:ascii="Times New Roman" w:hAnsi="Times New Roman" w:cs="Times New Roman"/>
@@ -1729,7 +1654,6 @@
         <w:t>insert(</w:t>
       </w:r>
       <w:proofErr w:type="spellStart"/>
-      <w:proofErr w:type="gramEnd"/>
       <w:r>
         <w:rPr>
           <w:rFonts w:ascii="Times New Roman" w:hAnsi="Times New Roman" w:cs="Times New Roman"/>
@@ -1820,7 +1744,6 @@
           <w:lang w:val="en-US"/>
         </w:rPr>
       </w:pPr>
-      <w:proofErr w:type="gramStart"/>
       <w:r>
         <w:rPr>
           <w:rFonts w:ascii="Times New Roman" w:hAnsi="Times New Roman" w:cs="Times New Roman"/>
@@ -1831,7 +1754,6 @@
         <w:t>override(</w:t>
       </w:r>
       <w:proofErr w:type="spellStart"/>
-      <w:proofErr w:type="gramEnd"/>
       <w:r>
         <w:rPr>
           <w:rFonts w:ascii="Times New Roman" w:hAnsi="Times New Roman" w:cs="Times New Roman"/>
@@ -2091,19 +2013,8 @@
           <w:szCs w:val="20"/>
           <w:lang w:val="en-US"/>
         </w:rPr>
-        <w:t xml:space="preserve"> as an </w:t>
-      </w:r>
-      <w:proofErr w:type="gramStart"/>
-      <w:r>
-        <w:rPr>
-          <w:rFonts w:ascii="Times New Roman" w:hAnsi="Times New Roman" w:cs="Times New Roman"/>
-          <w:sz w:val="20"/>
-          <w:szCs w:val="20"/>
-          <w:lang w:val="en-US"/>
-        </w:rPr>
-        <w:t>int</w:t>
-      </w:r>
-      <w:proofErr w:type="gramEnd"/>
+        <w:t xml:space="preserve"> as an int</w:t>
+      </w:r>
     </w:p>
     <w:p>
       <w:pPr>
@@ -2136,25 +2047,14 @@
         <w:t>(</w:t>
       </w:r>
       <w:proofErr w:type="spellStart"/>
-      <w:proofErr w:type="gramStart"/>
-      <w:r>
-        <w:rPr>
-          <w:rFonts w:ascii="Times New Roman" w:hAnsi="Times New Roman" w:cs="Times New Roman"/>
-          <w:sz w:val="20"/>
-          <w:szCs w:val="20"/>
-          <w:lang w:val="en-US"/>
-        </w:rPr>
-        <w:t>myText,oldChar</w:t>
-      </w:r>
-      <w:proofErr w:type="gramEnd"/>
-      <w:r>
-        <w:rPr>
-          <w:rFonts w:ascii="Times New Roman" w:hAnsi="Times New Roman" w:cs="Times New Roman"/>
-          <w:sz w:val="20"/>
-          <w:szCs w:val="20"/>
-          <w:lang w:val="en-US"/>
-        </w:rPr>
-        <w:t>,newChar</w:t>
+      <w:r>
+        <w:rPr>
+          <w:rFonts w:ascii="Times New Roman" w:hAnsi="Times New Roman" w:cs="Times New Roman"/>
+          <w:sz w:val="20"/>
+          <w:szCs w:val="20"/>
+          <w:lang w:val="en-US"/>
+        </w:rPr>
+        <w:t>myText,oldChar,newChar</w:t>
       </w:r>
       <w:proofErr w:type="spellEnd"/>
       <w:r>
@@ -2477,7 +2377,6 @@
         <w:t xml:space="preserve"> to </w:t>
       </w:r>
       <w:proofErr w:type="spellStart"/>
-      <w:proofErr w:type="gramStart"/>
       <w:r>
         <w:rPr>
           <w:rFonts w:ascii="Courier New" w:hAnsi="Courier New" w:cs="Courier New"/>
@@ -2504,17 +2403,7 @@
           <w:szCs w:val="20"/>
           <w:lang w:val="en-US"/>
         </w:rPr>
-        <w:t xml:space="preserve">  /</w:t>
-      </w:r>
-      <w:proofErr w:type="gramEnd"/>
-      <w:r>
-        <w:rPr>
-          <w:rFonts w:ascii="Courier New" w:hAnsi="Courier New" w:cs="Courier New"/>
-          <w:sz w:val="20"/>
-          <w:szCs w:val="20"/>
-          <w:lang w:val="en-US"/>
-        </w:rPr>
-        <w:t xml:space="preserve">* Write the string called </w:t>
+        <w:t xml:space="preserve">  /* Write the string called </w:t>
       </w:r>
       <w:proofErr w:type="spellStart"/>
       <w:r>
@@ -2686,7 +2575,6 @@
         <w:t xml:space="preserve">output </w:t>
       </w:r>
       <w:proofErr w:type="spellStart"/>
-      <w:proofErr w:type="gramStart"/>
       <w:r>
         <w:rPr>
           <w:rFonts w:ascii="Courier New" w:hAnsi="Courier New" w:cs="Courier New"/>
@@ -2704,17 +2592,7 @@
           <w:szCs w:val="20"/>
           <w:lang w:val="en-US"/>
         </w:rPr>
-        <w:t>;  /</w:t>
-      </w:r>
-      <w:proofErr w:type="gramEnd"/>
-      <w:r>
-        <w:rPr>
-          <w:rFonts w:ascii="Courier New" w:hAnsi="Courier New" w:cs="Courier New"/>
-          <w:sz w:val="20"/>
-          <w:szCs w:val="20"/>
-          <w:lang w:val="en-US"/>
-        </w:rPr>
-        <w:t xml:space="preserve">* Write </w:t>
+        <w:t xml:space="preserve">;  /* Write </w:t>
       </w:r>
       <w:proofErr w:type="spellStart"/>
       <w:r>
@@ -2770,7 +2648,6 @@
         <w:t xml:space="preserve">Lexical rules for the programming language </w:t>
       </w:r>
       <w:proofErr w:type="spellStart"/>
-      <w:proofErr w:type="gramStart"/>
       <w:r>
         <w:rPr>
           <w:rFonts w:ascii="Times New Roman" w:hAnsi="Times New Roman" w:cs="Times New Roman"/>
@@ -2803,19 +2680,7 @@
           <w:szCs w:val="20"/>
           <w:lang w:val="en-US"/>
         </w:rPr>
-        <w:t xml:space="preserve"> are</w:t>
-      </w:r>
-      <w:proofErr w:type="gramEnd"/>
-      <w:r>
-        <w:rPr>
-          <w:rFonts w:ascii="Times New Roman" w:hAnsi="Times New Roman" w:cs="Times New Roman"/>
-          <w:b/>
-          <w:i/>
-          <w:sz w:val="20"/>
-          <w:szCs w:val="20"/>
-          <w:lang w:val="en-US"/>
-        </w:rPr>
-        <w:t xml:space="preserve"> as follows:</w:t>
+        <w:t xml:space="preserve"> are as follows:</w:t>
       </w:r>
     </w:p>
     <w:p>
@@ -3092,7 +2957,6 @@
         </w:rPr>
         <w:t xml:space="preserve">f the language are </w:t>
       </w:r>
-      <w:proofErr w:type="gramStart"/>
       <w:r>
         <w:rPr>
           <w:rFonts w:ascii="Courier New" w:hAnsi="Courier New" w:cs="Courier New"/>
@@ -3109,17 +2973,7 @@
           <w:szCs w:val="20"/>
           <w:lang w:val="en-US"/>
         </w:rPr>
-        <w:t>,:</w:t>
-      </w:r>
-      <w:proofErr w:type="gramEnd"/>
-      <w:r>
-        <w:rPr>
-          <w:rFonts w:ascii="Courier New" w:hAnsi="Courier New" w:cs="Courier New"/>
-          <w:sz w:val="20"/>
-          <w:szCs w:val="20"/>
-          <w:lang w:val="en-US"/>
-        </w:rPr>
-        <w:t>=</w:t>
+        <w:t>,:=</w:t>
       </w:r>
     </w:p>
     <w:p>
@@ -3160,7 +3014,6 @@
           <w:szCs w:val="20"/>
           <w:lang w:val="en-US"/>
         </w:rPr>
-        <w:lastRenderedPageBreak/>
         <w:t>4</w:t>
       </w:r>
       <w:r>
@@ -3194,6 +3047,7 @@
           <w:szCs w:val="20"/>
           <w:lang w:val="en-US"/>
         </w:rPr>
+        <w:lastRenderedPageBreak/>
         <w:t xml:space="preserve">String constants of </w:t>
       </w:r>
       <w:proofErr w:type="spellStart"/>
@@ -3214,27 +3068,7 @@
           <w:szCs w:val="20"/>
           <w:lang w:val="en-US"/>
         </w:rPr>
-        <w:t xml:space="preserve"> are delimited by double quotes (ASCII code </w:t>
-      </w:r>
-      <w:proofErr w:type="gramStart"/>
-      <w:r>
-        <w:rPr>
-          <w:rFonts w:ascii="Times New Roman" w:hAnsi="Times New Roman" w:cs="Times New Roman"/>
-          <w:sz w:val="20"/>
-          <w:szCs w:val="20"/>
-          <w:lang w:val="en-US"/>
-        </w:rPr>
-        <w:t>34)as</w:t>
-      </w:r>
-      <w:proofErr w:type="gramEnd"/>
-      <w:r>
-        <w:rPr>
-          <w:rFonts w:ascii="Times New Roman" w:hAnsi="Times New Roman" w:cs="Times New Roman"/>
-          <w:sz w:val="20"/>
-          <w:szCs w:val="20"/>
-          <w:lang w:val="en-US"/>
-        </w:rPr>
-        <w:t xml:space="preserve"> in “this is a string”</w:t>
+        <w:t xml:space="preserve"> are delimited by double quotes (ASCII code 34)as in “this is a string”</w:t>
       </w:r>
     </w:p>
     <w:p>
@@ -3471,19 +3305,8 @@
           <w:szCs w:val="20"/>
           <w:lang w:val="en-US"/>
         </w:rPr>
-        <w:t>:</w:t>
-      </w:r>
-      <w:proofErr w:type="gramStart"/>
-      <w:r>
-        <w:rPr>
-          <w:rFonts w:ascii="Times New Roman" w:hAnsi="Times New Roman" w:cs="Times New Roman"/>
-          <w:sz w:val="20"/>
-          <w:szCs w:val="20"/>
-          <w:lang w:val="en-US"/>
-        </w:rPr>
-        <w:t xml:space="preserve">  ;</w:t>
-      </w:r>
-      <w:proofErr w:type="gramEnd"/>
+        <w:t>:  ;</w:t>
+      </w:r>
     </w:p>
     <w:p>
       <w:pPr>
@@ -3855,8 +3678,19 @@
           <w:szCs w:val="20"/>
           <w:lang w:val="en-US"/>
         </w:rPr>
-        <w:t xml:space="preserve"> myProg.tj</w:t>
-      </w:r>
+        <w:t xml:space="preserve"> </w:t>
+      </w:r>
+      <w:proofErr w:type="spellStart"/>
+      <w:r>
+        <w:rPr>
+          <w:rFonts w:ascii="Courier New" w:hAnsi="Courier New" w:cs="Courier New"/>
+          <w:sz w:val="20"/>
+          <w:szCs w:val="20"/>
+          <w:lang w:val="en-US"/>
+        </w:rPr>
+        <w:t>myProg.tj</w:t>
+      </w:r>
+      <w:proofErr w:type="spellEnd"/>
       <w:r>
         <w:rPr>
           <w:rFonts w:ascii="Courier New" w:hAnsi="Courier New" w:cs="Courier New"/>
@@ -5266,21 +5100,6 @@
 </file>
 
 <file path=customXml/item1.xml><?xml version="1.0" encoding="utf-8"?>
-<p:properties xmlns:p="http://schemas.microsoft.com/office/2006/metadata/properties" xmlns:xsi="http://www.w3.org/2001/XMLSchema-instance" xmlns:pc="http://schemas.microsoft.com/office/infopath/2007/PartnerControls">
-  <documentManagement/>
-</p:properties>
-</file>
-
-<file path=customXml/item2.xml><?xml version="1.0" encoding="utf-8"?>
-<?mso-contentType ?>
-<FormTemplates xmlns="http://schemas.microsoft.com/sharepoint/v3/contenttype/forms">
-  <Display>DocumentLibraryForm</Display>
-  <Edit>DocumentLibraryForm</Edit>
-  <New>DocumentLibraryForm</New>
-</FormTemplates>
-</file>
-
-<file path=customXml/item3.xml><?xml version="1.0" encoding="utf-8"?>
 <ct:contentTypeSchema xmlns:ct="http://schemas.microsoft.com/office/2006/metadata/contentType" xmlns:ma="http://schemas.microsoft.com/office/2006/metadata/properties/metaAttributes" ct:_="" ma:_="" ma:contentTypeName="Belge" ma:contentTypeID="0x0101005901A4F3DF419D4589F8B78944B46DA6" ma:contentTypeVersion="6" ma:contentTypeDescription="Yeni belge oluşturun." ma:contentTypeScope="" ma:versionID="f1f8b11a5dac8a9f497efc2bade9f0d0">
   <xsd:schema xmlns:xsd="http://www.w3.org/2001/XMLSchema" xmlns:xs="http://www.w3.org/2001/XMLSchema" xmlns:p="http://schemas.microsoft.com/office/2006/metadata/properties" xmlns:ns2="d4ea650d-1680-49ad-962f-7d07b9c1d86d" xmlns:ns3="263baaac-6da4-4841-b8cf-2b6a3b5a3cfb" targetNamespace="http://schemas.microsoft.com/office/2006/metadata/properties" ma:root="true" ma:fieldsID="92292853dfe596baa50f35a875e67cf8" ns2:_="" ns3:_="">
     <xsd:import namespace="d4ea650d-1680-49ad-962f-7d07b9c1d86d"/>
@@ -5457,11 +5276,30 @@
 </ct:contentTypeSchema>
 </file>
 
+<file path=customXml/item2.xml><?xml version="1.0" encoding="utf-8"?>
+<?mso-contentType ?>
+<FormTemplates xmlns="http://schemas.microsoft.com/sharepoint/v3/contenttype/forms">
+  <Display>DocumentLibraryForm</Display>
+  <Edit>DocumentLibraryForm</Edit>
+  <New>DocumentLibraryForm</New>
+</FormTemplates>
+</file>
+
+<file path=customXml/item3.xml><?xml version="1.0" encoding="utf-8"?>
+<p:properties xmlns:p="http://schemas.microsoft.com/office/2006/metadata/properties" xmlns:xsi="http://www.w3.org/2001/XMLSchema-instance" xmlns:pc="http://schemas.microsoft.com/office/infopath/2007/PartnerControls">
+  <documentManagement/>
+</p:properties>
+</file>
+
 <file path=customXml/itemProps1.xml><?xml version="1.0" encoding="utf-8"?>
-<ds:datastoreItem xmlns:ds="http://schemas.openxmlformats.org/officeDocument/2006/customXml" ds:itemID="{CBD81B14-A14C-4C66-A0F6-00C93258483A}">
+<ds:datastoreItem xmlns:ds="http://schemas.openxmlformats.org/officeDocument/2006/customXml" ds:itemID="{EA64C02E-04BA-456F-960E-8AA231AA7078}">
   <ds:schemaRefs>
-    <ds:schemaRef ds:uri="http://schemas.microsoft.com/office/2006/metadata/properties"/>
-    <ds:schemaRef ds:uri="http://schemas.microsoft.com/office/infopath/2007/PartnerControls"/>
+    <ds:schemaRef ds:uri="http://schemas.microsoft.com/office/2006/metadata/contentType"/>
+    <ds:schemaRef ds:uri="http://schemas.microsoft.com/office/2006/metadata/properties/metaAttributes"/>
+    <ds:schemaRef ds:uri="http://www.w3.org/2000/xmlns/"/>
+    <ds:schemaRef ds:uri="http://www.w3.org/2001/XMLSchema"/>
+    <ds:schemaRef ds:uri="d4ea650d-1680-49ad-962f-7d07b9c1d86d"/>
+    <ds:schemaRef ds:uri="263baaac-6da4-4841-b8cf-2b6a3b5a3cfb"/>
   </ds:schemaRefs>
 </ds:datastoreItem>
 </file>
@@ -5475,20 +5313,10 @@
 </file>
 
 <file path=customXml/itemProps3.xml><?xml version="1.0" encoding="utf-8"?>
-<ds:datastoreItem xmlns:ds="http://schemas.openxmlformats.org/officeDocument/2006/customXml" ds:itemID="{EA64C02E-04BA-456F-960E-8AA231AA7078}">
+<ds:datastoreItem xmlns:ds="http://schemas.openxmlformats.org/officeDocument/2006/customXml" ds:itemID="{CBD81B14-A14C-4C66-A0F6-00C93258483A}">
   <ds:schemaRefs>
-    <ds:schemaRef ds:uri="http://schemas.microsoft.com/office/2006/metadata/contentType"/>
-    <ds:schemaRef ds:uri="http://schemas.microsoft.com/office/2006/metadata/properties/metaAttributes"/>
-    <ds:schemaRef ds:uri="http://www.w3.org/2001/XMLSchema"/>
     <ds:schemaRef ds:uri="http://schemas.microsoft.com/office/2006/metadata/properties"/>
-    <ds:schemaRef ds:uri="d4ea650d-1680-49ad-962f-7d07b9c1d86d"/>
-    <ds:schemaRef ds:uri="263baaac-6da4-4841-b8cf-2b6a3b5a3cfb"/>
-    <ds:schemaRef ds:uri="http://schemas.microsoft.com/office/2006/documentManagement/types"/>
-    <ds:schemaRef ds:uri="http://schemas.microsoft.com/office/infopath/2007/PartnerControls"/>
-    <ds:schemaRef ds:uri="http://schemas.openxmlformats.org/package/2006/metadata/core-properties"/>
-    <ds:schemaRef ds:uri="http://purl.org/dc/elements/1.1/"/>
-    <ds:schemaRef ds:uri="http://purl.org/dc/terms/"/>
-    <ds:schemaRef ds:uri="http://schemas.microsoft.com/internal/obd"/>
+    <ds:schemaRef ds:uri="http://www.w3.org/2000/xmlns/"/>
   </ds:schemaRefs>
 </ds:datastoreItem>
 </file>
--- a/readme.docx
+++ b/readme.docx
@@ -126,51 +126,31 @@
         </w:rPr>
         <w:t xml:space="preserve">: </w:t>
       </w:r>
-      <w:proofErr w:type="spellStart"/>
-      <w:r>
-        <w:rPr>
-          <w:rFonts w:ascii="Courier New" w:hAnsi="Courier New" w:cs="Courier New"/>
-          <w:lang w:val="en-US"/>
-        </w:rPr>
-        <w:t>TextJedi</w:t>
-      </w:r>
-      <w:proofErr w:type="spellEnd"/>
-      <w:r>
-        <w:rPr>
-          <w:rFonts w:ascii="Courier New" w:hAnsi="Courier New" w:cs="Courier New"/>
-          <w:lang w:val="en-US"/>
-        </w:rPr>
-        <w:t xml:space="preserve"> Lexical Analyzer and Interpreter</w:t>
-      </w:r>
-    </w:p>
-    <w:p>
-      <w:pPr>
-        <w:rPr>
-          <w:rFonts w:ascii="Times New Roman" w:hAnsi="Times New Roman" w:cs="Times New Roman"/>
-          <w:sz w:val="20"/>
-          <w:szCs w:val="20"/>
-          <w:lang w:val="en-US"/>
-        </w:rPr>
-      </w:pPr>
-      <w:proofErr w:type="spellStart"/>
-      <w:r>
-        <w:rPr>
-          <w:rFonts w:ascii="Times New Roman" w:hAnsi="Times New Roman" w:cs="Times New Roman"/>
-          <w:sz w:val="20"/>
-          <w:szCs w:val="20"/>
-          <w:lang w:val="en-US"/>
-        </w:rPr>
-        <w:t>TextJedi</w:t>
-      </w:r>
-      <w:proofErr w:type="spellEnd"/>
-      <w:r>
-        <w:rPr>
-          <w:rFonts w:ascii="Times New Roman" w:hAnsi="Times New Roman" w:cs="Times New Roman"/>
-          <w:sz w:val="20"/>
-          <w:szCs w:val="20"/>
-          <w:lang w:val="en-US"/>
-        </w:rPr>
-        <w:t xml:space="preserve"> Language is a programming lan</w:t>
+      <w:r>
+        <w:rPr>
+          <w:rFonts w:ascii="Courier New" w:hAnsi="Courier New" w:cs="Courier New"/>
+          <w:lang w:val="en-US"/>
+        </w:rPr>
+        <w:t>TextJedi Lexical Analyzer and Interpreter</w:t>
+      </w:r>
+    </w:p>
+    <w:p>
+      <w:pPr>
+        <w:rPr>
+          <w:rFonts w:ascii="Times New Roman" w:hAnsi="Times New Roman" w:cs="Times New Roman"/>
+          <w:sz w:val="20"/>
+          <w:szCs w:val="20"/>
+          <w:lang w:val="en-US"/>
+        </w:rPr>
+      </w:pPr>
+      <w:r>
+        <w:rPr>
+          <w:rFonts w:ascii="Times New Roman" w:hAnsi="Times New Roman" w:cs="Times New Roman"/>
+          <w:sz w:val="20"/>
+          <w:szCs w:val="20"/>
+          <w:lang w:val="en-US"/>
+        </w:rPr>
+        <w:t>TextJedi Language is a programming lan</w:t>
       </w:r>
       <w:r>
         <w:rPr>
@@ -253,27 +233,7 @@
           <w:szCs w:val="20"/>
           <w:lang w:val="en-US"/>
         </w:rPr>
-        <w:t xml:space="preserve"> data types in </w:t>
-      </w:r>
-      <w:proofErr w:type="spellStart"/>
-      <w:r>
-        <w:rPr>
-          <w:rFonts w:ascii="Times New Roman" w:hAnsi="Times New Roman" w:cs="Times New Roman"/>
-          <w:sz w:val="20"/>
-          <w:szCs w:val="20"/>
-          <w:lang w:val="en-US"/>
-        </w:rPr>
-        <w:t>TextJedi</w:t>
-      </w:r>
-      <w:proofErr w:type="spellEnd"/>
-      <w:r>
-        <w:rPr>
-          <w:rFonts w:ascii="Times New Roman" w:hAnsi="Times New Roman" w:cs="Times New Roman"/>
-          <w:sz w:val="20"/>
-          <w:szCs w:val="20"/>
-          <w:lang w:val="en-US"/>
-        </w:rPr>
-        <w:t xml:space="preserve"> are Strings</w:t>
+        <w:t xml:space="preserve"> data types in TextJedi are Strings</w:t>
       </w:r>
       <w:r>
         <w:rPr>
@@ -412,96 +372,16 @@
           <w:szCs w:val="20"/>
           <w:lang w:val="en-US"/>
         </w:rPr>
-        <w:t xml:space="preserve">new text </w:t>
-      </w:r>
-      <w:proofErr w:type="spellStart"/>
-      <w:r>
-        <w:rPr>
-          <w:rFonts w:ascii="Courier New" w:hAnsi="Courier New" w:cs="Courier New"/>
-          <w:sz w:val="20"/>
-          <w:szCs w:val="20"/>
-          <w:lang w:val="en-US"/>
-        </w:rPr>
-        <w:t>myText</w:t>
-      </w:r>
-      <w:proofErr w:type="spellEnd"/>
-      <w:r>
-        <w:rPr>
-          <w:rFonts w:ascii="Courier New" w:hAnsi="Courier New" w:cs="Courier New"/>
-          <w:sz w:val="20"/>
-          <w:szCs w:val="20"/>
-          <w:lang w:val="en-US"/>
-        </w:rPr>
-        <w:t xml:space="preserve">;  new </w:t>
-      </w:r>
-      <w:proofErr w:type="spellStart"/>
-      <w:r>
-        <w:rPr>
-          <w:rFonts w:ascii="Courier New" w:hAnsi="Courier New" w:cs="Courier New"/>
-          <w:sz w:val="20"/>
-          <w:szCs w:val="20"/>
-          <w:lang w:val="en-US"/>
-        </w:rPr>
-        <w:t>int</w:t>
-      </w:r>
-      <w:proofErr w:type="spellEnd"/>
-      <w:r>
-        <w:rPr>
-          <w:rFonts w:ascii="Courier New" w:hAnsi="Courier New" w:cs="Courier New"/>
-          <w:sz w:val="20"/>
-          <w:szCs w:val="20"/>
-          <w:lang w:val="en-US"/>
-        </w:rPr>
-        <w:t xml:space="preserve"> </w:t>
-      </w:r>
-      <w:proofErr w:type="spellStart"/>
-      <w:r>
-        <w:rPr>
-          <w:rFonts w:ascii="Courier New" w:hAnsi="Courier New" w:cs="Courier New"/>
-          <w:sz w:val="20"/>
-          <w:szCs w:val="20"/>
-          <w:lang w:val="en-US"/>
-        </w:rPr>
-        <w:t>myInt</w:t>
-      </w:r>
-      <w:proofErr w:type="spellEnd"/>
-      <w:r>
-        <w:rPr>
-          <w:rFonts w:ascii="Courier New" w:hAnsi="Courier New" w:cs="Courier New"/>
-          <w:sz w:val="20"/>
-          <w:szCs w:val="20"/>
-          <w:lang w:val="en-US"/>
-        </w:rPr>
-        <w:t>;</w:t>
-      </w:r>
-      <w:r>
-        <w:rPr>
-          <w:rFonts w:ascii="Courier New" w:hAnsi="Courier New" w:cs="Courier New"/>
-          <w:sz w:val="20"/>
-          <w:szCs w:val="20"/>
-          <w:lang w:val="en-US"/>
-        </w:rPr>
-        <w:t xml:space="preserve">  new char </w:t>
-      </w:r>
-      <w:proofErr w:type="spellStart"/>
-      <w:r>
-        <w:rPr>
-          <w:rFonts w:ascii="Courier New" w:hAnsi="Courier New" w:cs="Courier New"/>
-          <w:sz w:val="20"/>
-          <w:szCs w:val="20"/>
-          <w:lang w:val="en-US"/>
-        </w:rPr>
-        <w:t>myChar</w:t>
-      </w:r>
-      <w:proofErr w:type="spellEnd"/>
-      <w:r>
-        <w:rPr>
-          <w:rFonts w:ascii="Courier New" w:hAnsi="Courier New" w:cs="Courier New"/>
-          <w:sz w:val="20"/>
-          <w:szCs w:val="20"/>
-          <w:lang w:val="en-US"/>
-        </w:rPr>
-        <w:t>;</w:t>
+        <w:t>new text myText;  new int myInt;</w:t>
+      </w:r>
+      <w:r>
+        <w:rPr>
+          <w:rFonts w:ascii="Courier New" w:hAnsi="Courier New" w:cs="Courier New"/>
+          <w:sz w:val="20"/>
+          <w:szCs w:val="20"/>
+          <w:lang w:val="en-US"/>
+        </w:rPr>
+        <w:t xml:space="preserve">  new char myChar;</w:t>
       </w:r>
       <w:r>
         <w:rPr>
@@ -566,7 +446,7 @@
           <w:szCs w:val="20"/>
           <w:lang w:val="en-US"/>
         </w:rPr>
-        <w:t xml:space="preserve"> lines of code on one line is OK */</w:t>
+        <w:t xml:space="preserve"> line of code on one line is OK */</w:t>
       </w:r>
     </w:p>
     <w:p>
@@ -815,25 +695,52 @@
         </w:rPr>
         <w:t xml:space="preserve"> </w:t>
       </w:r>
-      <w:proofErr w:type="spellStart"/>
-      <w:r>
-        <w:rPr>
-          <w:rFonts w:ascii="Courier New" w:hAnsi="Courier New" w:cs="Courier New"/>
-          <w:sz w:val="20"/>
-          <w:szCs w:val="20"/>
-          <w:lang w:val="en-US"/>
-        </w:rPr>
-        <w:t>MyText</w:t>
-      </w:r>
-      <w:proofErr w:type="spellEnd"/>
-      <w:r>
-        <w:rPr>
-          <w:rFonts w:ascii="Courier New" w:hAnsi="Courier New" w:cs="Courier New"/>
-          <w:sz w:val="20"/>
-          <w:szCs w:val="20"/>
-          <w:lang w:val="en-US"/>
-        </w:rPr>
-        <w:t xml:space="preserve"> := “Hello world”;</w:t>
+      <w:r>
+        <w:rPr>
+          <w:rFonts w:ascii="Courier New" w:hAnsi="Courier New" w:cs="Courier New"/>
+          <w:sz w:val="20"/>
+          <w:szCs w:val="20"/>
+          <w:lang w:val="en-US"/>
+        </w:rPr>
+        <w:t>MyText := “Hello world”;</w:t>
+      </w:r>
+    </w:p>
+    <w:p>
+      <w:pPr>
+        <w:rPr>
+          <w:rFonts w:ascii="Courier New" w:hAnsi="Courier New" w:cs="Courier New"/>
+          <w:sz w:val="20"/>
+          <w:szCs w:val="20"/>
+          <w:lang w:val="en-US"/>
+        </w:rPr>
+      </w:pPr>
+      <w:r>
+        <w:rPr>
+          <w:rFonts w:ascii="Courier New" w:hAnsi="Courier New" w:cs="Courier New"/>
+          <w:sz w:val="20"/>
+          <w:szCs w:val="20"/>
+          <w:lang w:val="en-US"/>
+        </w:rPr>
+        <w:t xml:space="preserve"> myInt:=0;</w:t>
+      </w:r>
+    </w:p>
+    <w:p>
+      <w:pPr>
+        <w:rPr>
+          <w:rFonts w:ascii="Courier New" w:hAnsi="Courier New" w:cs="Courier New"/>
+          <w:sz w:val="20"/>
+          <w:szCs w:val="20"/>
+          <w:lang w:val="en-US"/>
+        </w:rPr>
+      </w:pPr>
+      <w:r>
+        <w:rPr>
+          <w:rFonts w:ascii="Courier New" w:hAnsi="Courier New" w:cs="Courier New"/>
+          <w:sz w:val="20"/>
+          <w:szCs w:val="20"/>
+          <w:lang w:val="en-US"/>
+        </w:rPr>
+        <w:t xml:space="preserve"> myChar := ‘X’;</w:t>
       </w:r>
     </w:p>
     <w:p>
@@ -854,182 +761,33 @@
         </w:rPr>
         <w:t xml:space="preserve"> </w:t>
       </w:r>
-      <w:proofErr w:type="spellStart"/>
-      <w:r>
-        <w:rPr>
-          <w:rFonts w:ascii="Courier New" w:hAnsi="Courier New" w:cs="Courier New"/>
-          <w:sz w:val="20"/>
-          <w:szCs w:val="20"/>
-          <w:lang w:val="en-US"/>
-        </w:rPr>
-        <w:t>myInt</w:t>
-      </w:r>
-      <w:proofErr w:type="spellEnd"/>
-      <w:r>
-        <w:rPr>
-          <w:rFonts w:ascii="Courier New" w:hAnsi="Courier New" w:cs="Courier New"/>
-          <w:sz w:val="20"/>
-          <w:szCs w:val="20"/>
-          <w:lang w:val="en-US"/>
-        </w:rPr>
-        <w:t>:=0;</w:t>
-      </w:r>
-    </w:p>
-    <w:p>
-      <w:pPr>
-        <w:rPr>
-          <w:rFonts w:ascii="Courier New" w:hAnsi="Courier New" w:cs="Courier New"/>
-          <w:sz w:val="20"/>
-          <w:szCs w:val="20"/>
-          <w:lang w:val="en-US"/>
-        </w:rPr>
-      </w:pPr>
-      <w:r>
-        <w:rPr>
-          <w:rFonts w:ascii="Courier New" w:hAnsi="Courier New" w:cs="Courier New"/>
-          <w:sz w:val="20"/>
-          <w:szCs w:val="20"/>
-          <w:lang w:val="en-US"/>
-        </w:rPr>
-        <w:t xml:space="preserve"> </w:t>
-      </w:r>
-      <w:proofErr w:type="spellStart"/>
-      <w:r>
-        <w:rPr>
-          <w:rFonts w:ascii="Courier New" w:hAnsi="Courier New" w:cs="Courier New"/>
-          <w:sz w:val="20"/>
-          <w:szCs w:val="20"/>
-          <w:lang w:val="en-US"/>
-        </w:rPr>
-        <w:t>myChar</w:t>
-      </w:r>
-      <w:proofErr w:type="spellEnd"/>
-      <w:r>
-        <w:rPr>
-          <w:rFonts w:ascii="Courier New" w:hAnsi="Courier New" w:cs="Courier New"/>
-          <w:sz w:val="20"/>
-          <w:szCs w:val="20"/>
-          <w:lang w:val="en-US"/>
-        </w:rPr>
-        <w:t xml:space="preserve"> := ‘X’;</w:t>
-      </w:r>
-    </w:p>
-    <w:p>
-      <w:pPr>
-        <w:rPr>
-          <w:rFonts w:ascii="Courier New" w:hAnsi="Courier New" w:cs="Courier New"/>
-          <w:sz w:val="20"/>
-          <w:szCs w:val="20"/>
-          <w:lang w:val="en-US"/>
-        </w:rPr>
-      </w:pPr>
-      <w:r>
-        <w:rPr>
-          <w:rFonts w:ascii="Courier New" w:hAnsi="Courier New" w:cs="Courier New"/>
-          <w:sz w:val="20"/>
-          <w:szCs w:val="20"/>
-          <w:lang w:val="en-US"/>
-        </w:rPr>
-        <w:t xml:space="preserve"> </w:t>
-      </w:r>
-      <w:proofErr w:type="spellStart"/>
-      <w:r>
-        <w:rPr>
-          <w:rFonts w:ascii="Courier New" w:hAnsi="Courier New" w:cs="Courier New"/>
-          <w:sz w:val="20"/>
-          <w:szCs w:val="20"/>
-          <w:lang w:val="en-US"/>
-        </w:rPr>
-        <w:t>myInt</w:t>
-      </w:r>
-      <w:proofErr w:type="spellEnd"/>
-      <w:r>
-        <w:rPr>
-          <w:rFonts w:ascii="Courier New" w:hAnsi="Courier New" w:cs="Courier New"/>
-          <w:sz w:val="20"/>
-          <w:szCs w:val="20"/>
-          <w:lang w:val="en-US"/>
-        </w:rPr>
-        <w:t xml:space="preserve"> := 2 + </w:t>
-      </w:r>
-      <w:proofErr w:type="spellStart"/>
-      <w:r>
-        <w:rPr>
-          <w:rFonts w:ascii="Courier New" w:hAnsi="Courier New" w:cs="Courier New"/>
-          <w:sz w:val="20"/>
-          <w:szCs w:val="20"/>
-          <w:lang w:val="en-US"/>
-        </w:rPr>
-        <w:t>yourInt</w:t>
-      </w:r>
-      <w:proofErr w:type="spellEnd"/>
-      <w:r>
-        <w:rPr>
-          <w:rFonts w:ascii="Courier New" w:hAnsi="Courier New" w:cs="Courier New"/>
-          <w:sz w:val="20"/>
-          <w:szCs w:val="20"/>
-          <w:lang w:val="en-US"/>
-        </w:rPr>
-        <w:t>;</w:t>
-      </w:r>
-    </w:p>
-    <w:p>
-      <w:pPr>
-        <w:rPr>
-          <w:rFonts w:ascii="Courier New" w:hAnsi="Courier New" w:cs="Courier New"/>
-          <w:sz w:val="20"/>
-          <w:szCs w:val="20"/>
-          <w:lang w:val="en-US"/>
-        </w:rPr>
-      </w:pPr>
-      <w:r>
-        <w:rPr>
-          <w:rFonts w:ascii="Courier New" w:hAnsi="Courier New" w:cs="Courier New"/>
-          <w:sz w:val="20"/>
-          <w:szCs w:val="20"/>
-          <w:lang w:val="en-US"/>
-        </w:rPr>
-        <w:t xml:space="preserve"> </w:t>
-      </w:r>
-      <w:proofErr w:type="spellStart"/>
-      <w:r>
-        <w:rPr>
-          <w:rFonts w:ascii="Courier New" w:hAnsi="Courier New" w:cs="Courier New"/>
-          <w:sz w:val="20"/>
-          <w:szCs w:val="20"/>
-          <w:lang w:val="en-US"/>
-        </w:rPr>
-        <w:t>MyText</w:t>
-      </w:r>
-      <w:proofErr w:type="spellEnd"/>
-      <w:r>
-        <w:rPr>
-          <w:rFonts w:ascii="Courier New" w:hAnsi="Courier New" w:cs="Courier New"/>
-          <w:sz w:val="20"/>
-          <w:szCs w:val="20"/>
-          <w:lang w:val="en-US"/>
-        </w:rPr>
-        <w:t xml:space="preserve">:= </w:t>
-      </w:r>
-      <w:proofErr w:type="spellStart"/>
-      <w:r>
-        <w:rPr>
-          <w:rFonts w:ascii="Courier New" w:hAnsi="Courier New" w:cs="Courier New"/>
-          <w:sz w:val="20"/>
-          <w:szCs w:val="20"/>
-          <w:lang w:val="en-US"/>
-        </w:rPr>
-        <w:t>FirstText+SecondText</w:t>
-      </w:r>
-      <w:proofErr w:type="spellEnd"/>
-      <w:r>
-        <w:rPr>
-          <w:rFonts w:ascii="Courier New" w:hAnsi="Courier New" w:cs="Courier New"/>
-          <w:sz w:val="20"/>
-          <w:szCs w:val="20"/>
-          <w:lang w:val="en-US"/>
-        </w:rPr>
-        <w:t>;</w:t>
+      <w:r>
+        <w:rPr>
+          <w:rFonts w:ascii="Courier New" w:hAnsi="Courier New" w:cs="Courier New"/>
+          <w:sz w:val="20"/>
+          <w:szCs w:val="20"/>
+          <w:lang w:val="en-US"/>
+        </w:rPr>
+        <w:t>myInt := 2 + yourInt;</w:t>
+      </w:r>
+    </w:p>
+    <w:p>
+      <w:pPr>
+        <w:rPr>
+          <w:rFonts w:ascii="Courier New" w:hAnsi="Courier New" w:cs="Courier New"/>
+          <w:sz w:val="20"/>
+          <w:szCs w:val="20"/>
+          <w:lang w:val="en-US"/>
+        </w:rPr>
+      </w:pPr>
+      <w:r>
+        <w:rPr>
+          <w:rFonts w:ascii="Courier New" w:hAnsi="Courier New" w:cs="Courier New"/>
+          <w:sz w:val="20"/>
+          <w:szCs w:val="20"/>
+          <w:lang w:val="en-US"/>
+        </w:rPr>
+        <w:t xml:space="preserve"> MyText:= FirstText+SecondText;</w:t>
       </w:r>
     </w:p>
     <w:p>
@@ -1196,27 +954,7 @@
           <w:szCs w:val="20"/>
           <w:lang w:val="en-US"/>
         </w:rPr>
-        <w:t xml:space="preserve">  </w:t>
-      </w:r>
-      <w:proofErr w:type="spellStart"/>
-      <w:r>
-        <w:rPr>
-          <w:rFonts w:ascii="Courier New" w:hAnsi="Courier New" w:cs="Courier New"/>
-          <w:sz w:val="20"/>
-          <w:szCs w:val="20"/>
-          <w:lang w:val="en-US"/>
-        </w:rPr>
-        <w:t>myString</w:t>
-      </w:r>
-      <w:proofErr w:type="spellEnd"/>
-      <w:r>
-        <w:rPr>
-          <w:rFonts w:ascii="Courier New" w:hAnsi="Courier New" w:cs="Courier New"/>
-          <w:sz w:val="20"/>
-          <w:szCs w:val="20"/>
-          <w:lang w:val="en-US"/>
-        </w:rPr>
-        <w:t xml:space="preserve"> := “Hello world”-“wo”</w:t>
+        <w:t xml:space="preserve">  myString := “Hello world”-“wo”</w:t>
       </w:r>
       <w:r>
         <w:rPr>
@@ -1243,47 +981,7 @@
           <w:szCs w:val="20"/>
           <w:lang w:val="en-US"/>
         </w:rPr>
-        <w:t xml:space="preserve"> </w:t>
-      </w:r>
-      <w:proofErr w:type="spellStart"/>
-      <w:r>
-        <w:rPr>
-          <w:rFonts w:ascii="Courier New" w:hAnsi="Courier New" w:cs="Courier New"/>
-          <w:sz w:val="20"/>
-          <w:szCs w:val="20"/>
-          <w:lang w:val="en-US"/>
-        </w:rPr>
-        <w:t>rld</w:t>
-      </w:r>
-      <w:proofErr w:type="spellEnd"/>
-      <w:r>
-        <w:rPr>
-          <w:rFonts w:ascii="Courier New" w:hAnsi="Courier New" w:cs="Courier New"/>
-          <w:sz w:val="20"/>
-          <w:szCs w:val="20"/>
-          <w:lang w:val="en-US"/>
-        </w:rPr>
-        <w:t xml:space="preserve">” to </w:t>
-      </w:r>
-      <w:proofErr w:type="spellStart"/>
-      <w:r>
-        <w:rPr>
-          <w:rFonts w:ascii="Courier New" w:hAnsi="Courier New" w:cs="Courier New"/>
-          <w:sz w:val="20"/>
-          <w:szCs w:val="20"/>
-          <w:lang w:val="en-US"/>
-        </w:rPr>
-        <w:t>myString</w:t>
-      </w:r>
-      <w:proofErr w:type="spellEnd"/>
-      <w:r>
-        <w:rPr>
-          <w:rFonts w:ascii="Courier New" w:hAnsi="Courier New" w:cs="Courier New"/>
-          <w:sz w:val="20"/>
-          <w:szCs w:val="20"/>
-          <w:lang w:val="en-US"/>
-        </w:rPr>
-        <w:t>*/</w:t>
+        <w:t xml:space="preserve"> rld” to myString*/</w:t>
       </w:r>
     </w:p>
     <w:p>
@@ -1374,59 +1072,8 @@
           <w:szCs w:val="20"/>
           <w:lang w:val="en-US"/>
         </w:rPr>
-        <w:t>size(</w:t>
-      </w:r>
-      <w:proofErr w:type="spellStart"/>
-      <w:r>
-        <w:rPr>
-          <w:rFonts w:ascii="Times New Roman" w:hAnsi="Times New Roman" w:cs="Times New Roman"/>
-          <w:sz w:val="20"/>
-          <w:szCs w:val="20"/>
-          <w:lang w:val="en-US"/>
-        </w:rPr>
-        <w:t>myText</w:t>
-      </w:r>
-      <w:proofErr w:type="spellEnd"/>
-      <w:r>
-        <w:rPr>
-          <w:rFonts w:ascii="Times New Roman" w:hAnsi="Times New Roman" w:cs="Times New Roman"/>
-          <w:sz w:val="20"/>
-          <w:szCs w:val="20"/>
-          <w:lang w:val="en-US"/>
-        </w:rPr>
-        <w:t xml:space="preserve">) : returns the size of </w:t>
-      </w:r>
-      <w:proofErr w:type="spellStart"/>
-      <w:r>
-        <w:rPr>
-          <w:rFonts w:ascii="Times New Roman" w:hAnsi="Times New Roman" w:cs="Times New Roman"/>
-          <w:sz w:val="20"/>
-          <w:szCs w:val="20"/>
-          <w:lang w:val="en-US"/>
-        </w:rPr>
-        <w:t>myText</w:t>
-      </w:r>
-      <w:proofErr w:type="spellEnd"/>
-      <w:r>
-        <w:rPr>
-          <w:rFonts w:ascii="Times New Roman" w:hAnsi="Times New Roman" w:cs="Times New Roman"/>
-          <w:sz w:val="20"/>
-          <w:szCs w:val="20"/>
-          <w:lang w:val="en-US"/>
-        </w:rPr>
-        <w:t xml:space="preserve"> as an </w:t>
-      </w:r>
-      <w:proofErr w:type="spellStart"/>
-      <w:r>
-        <w:rPr>
-          <w:rFonts w:ascii="Times New Roman" w:hAnsi="Times New Roman" w:cs="Times New Roman"/>
-          <w:sz w:val="20"/>
-          <w:szCs w:val="20"/>
-          <w:lang w:val="en-US"/>
-        </w:rPr>
-        <w:t>int</w:t>
-      </w:r>
-      <w:proofErr w:type="spellEnd"/>
+        <w:t>size(myText) : returns the size of myText as an int</w:t>
+      </w:r>
     </w:p>
     <w:p>
       <w:pPr>
@@ -1445,47 +1092,7 @@
           <w:szCs w:val="20"/>
           <w:lang w:val="en-US"/>
         </w:rPr>
-        <w:t>subs(</w:t>
-      </w:r>
-      <w:proofErr w:type="spellStart"/>
-      <w:r>
-        <w:rPr>
-          <w:rFonts w:ascii="Times New Roman" w:hAnsi="Times New Roman" w:cs="Times New Roman"/>
-          <w:sz w:val="20"/>
-          <w:szCs w:val="20"/>
-          <w:lang w:val="en-US"/>
-        </w:rPr>
-        <w:t>myText</w:t>
-      </w:r>
-      <w:proofErr w:type="spellEnd"/>
-      <w:r>
-        <w:rPr>
-          <w:rFonts w:ascii="Times New Roman" w:hAnsi="Times New Roman" w:cs="Times New Roman"/>
-          <w:sz w:val="20"/>
-          <w:szCs w:val="20"/>
-          <w:lang w:val="en-US"/>
-        </w:rPr>
-        <w:t xml:space="preserve">, begin, end) : returns substring of </w:t>
-      </w:r>
-      <w:proofErr w:type="spellStart"/>
-      <w:r>
-        <w:rPr>
-          <w:rFonts w:ascii="Times New Roman" w:hAnsi="Times New Roman" w:cs="Times New Roman"/>
-          <w:sz w:val="20"/>
-          <w:szCs w:val="20"/>
-          <w:lang w:val="en-US"/>
-        </w:rPr>
-        <w:t>myText</w:t>
-      </w:r>
-      <w:proofErr w:type="spellEnd"/>
-      <w:r>
-        <w:rPr>
-          <w:rFonts w:ascii="Times New Roman" w:hAnsi="Times New Roman" w:cs="Times New Roman"/>
-          <w:sz w:val="20"/>
-          <w:szCs w:val="20"/>
-          <w:lang w:val="en-US"/>
-        </w:rPr>
-        <w:t xml:space="preserve"> between characters marked by the two integers begin and end</w:t>
+        <w:t>subs(myText, begin, end) : returns substring of myText between characters marked by the two integers begin and end</w:t>
       </w:r>
     </w:p>
     <w:p>
@@ -1506,39 +1113,8 @@
           <w:lang w:val="en-US"/>
         </w:rPr>
         <w:lastRenderedPageBreak/>
-        <w:t>locate(</w:t>
-      </w:r>
-      <w:proofErr w:type="spellStart"/>
-      <w:r>
-        <w:rPr>
-          <w:rFonts w:ascii="Times New Roman" w:hAnsi="Times New Roman" w:cs="Times New Roman"/>
-          <w:sz w:val="20"/>
-          <w:szCs w:val="20"/>
-          <w:lang w:val="en-US"/>
-        </w:rPr>
-        <w:t>bigText</w:t>
-      </w:r>
-      <w:proofErr w:type="spellEnd"/>
-      <w:r>
-        <w:rPr>
-          <w:rFonts w:ascii="Times New Roman" w:hAnsi="Times New Roman" w:cs="Times New Roman"/>
-          <w:sz w:val="20"/>
-          <w:szCs w:val="20"/>
-          <w:lang w:val="en-US"/>
-        </w:rPr>
-        <w:t xml:space="preserve">, </w:t>
-      </w:r>
-      <w:proofErr w:type="spellStart"/>
-      <w:r>
-        <w:rPr>
-          <w:rFonts w:ascii="Times New Roman" w:hAnsi="Times New Roman" w:cs="Times New Roman"/>
-          <w:sz w:val="20"/>
-          <w:szCs w:val="20"/>
-          <w:lang w:val="en-US"/>
-        </w:rPr>
-        <w:t>smallText</w:t>
-      </w:r>
-      <w:proofErr w:type="spellEnd"/>
+        <w:t>locate(bigText, smallText</w:t>
+      </w:r>
       <w:r>
         <w:rPr>
           <w:rFonts w:ascii="Times New Roman" w:hAnsi="Times New Roman" w:cs="Times New Roman"/>
@@ -1573,672 +1149,275 @@
           <w:szCs w:val="20"/>
           <w:lang w:val="en-US"/>
         </w:rPr>
+        <w:t xml:space="preserve"> smallText in bigtext and returns</w:t>
+      </w:r>
+      <w:r>
+        <w:rPr>
+          <w:rFonts w:ascii="Times New Roman" w:hAnsi="Times New Roman" w:cs="Times New Roman"/>
+          <w:sz w:val="20"/>
+          <w:szCs w:val="20"/>
+          <w:lang w:val="en-US"/>
+        </w:rPr>
+        <w:t xml:space="preserve"> its position as an integer. It returns 0 if it fails to find it.</w:t>
+      </w:r>
+      <w:r>
+        <w:rPr>
+          <w:rFonts w:ascii="Times New Roman" w:hAnsi="Times New Roman" w:cs="Times New Roman"/>
+          <w:sz w:val="20"/>
+          <w:szCs w:val="20"/>
+          <w:lang w:val="en-US"/>
+        </w:rPr>
+        <w:t xml:space="preserve"> Starts its search from the location marked by the integer “start”.</w:t>
+      </w:r>
+    </w:p>
+    <w:p>
+      <w:pPr>
+        <w:ind w:left="993" w:hanging="284"/>
+        <w:rPr>
+          <w:rFonts w:ascii="Times New Roman" w:hAnsi="Times New Roman" w:cs="Times New Roman"/>
+          <w:sz w:val="20"/>
+          <w:szCs w:val="20"/>
+          <w:lang w:val="en-US"/>
+        </w:rPr>
+      </w:pPr>
+      <w:r>
+        <w:rPr>
+          <w:rFonts w:ascii="Times New Roman" w:hAnsi="Times New Roman" w:cs="Times New Roman"/>
+          <w:sz w:val="20"/>
+          <w:szCs w:val="20"/>
+          <w:lang w:val="en-US"/>
+        </w:rPr>
+        <w:t>insert(myText, location, insertText) : inserts insertText into the position marked by the integer “location”  of myText and returns the resulting text.</w:t>
+      </w:r>
+    </w:p>
+    <w:p>
+      <w:pPr>
+        <w:ind w:left="993" w:hanging="284"/>
+        <w:rPr>
+          <w:rFonts w:ascii="Times New Roman" w:hAnsi="Times New Roman" w:cs="Times New Roman"/>
+          <w:sz w:val="20"/>
+          <w:szCs w:val="20"/>
+          <w:lang w:val="en-US"/>
+        </w:rPr>
+      </w:pPr>
+      <w:r>
+        <w:rPr>
+          <w:rFonts w:ascii="Times New Roman" w:hAnsi="Times New Roman" w:cs="Times New Roman"/>
+          <w:sz w:val="20"/>
+          <w:szCs w:val="20"/>
+          <w:lang w:val="en-US"/>
+        </w:rPr>
+        <w:t>override(myText,location, ovrText): writes ovrText onto myText by overriding whatever that was previously there, starting from the location (given as an integer) If the writing operation exceeds the size of myText, it terminates at the end of myText without creating any error condition.</w:t>
+      </w:r>
+    </w:p>
+    <w:p>
+      <w:pPr>
+        <w:ind w:left="993" w:hanging="284"/>
+        <w:rPr>
+          <w:rFonts w:ascii="Times New Roman" w:hAnsi="Times New Roman" w:cs="Times New Roman"/>
+          <w:sz w:val="20"/>
+          <w:szCs w:val="20"/>
+          <w:lang w:val="en-US"/>
+        </w:rPr>
+      </w:pPr>
+      <w:r>
+        <w:rPr>
+          <w:rFonts w:ascii="Times New Roman" w:hAnsi="Times New Roman" w:cs="Times New Roman"/>
+          <w:sz w:val="20"/>
+          <w:szCs w:val="20"/>
+          <w:lang w:val="en-US"/>
+        </w:rPr>
+        <w:t>asString(myInt): returns myInt as a string (type conversion)</w:t>
+      </w:r>
+    </w:p>
+    <w:p>
+      <w:pPr>
+        <w:ind w:left="993" w:hanging="284"/>
+        <w:rPr>
+          <w:rFonts w:ascii="Times New Roman" w:hAnsi="Times New Roman" w:cs="Times New Roman"/>
+          <w:sz w:val="20"/>
+          <w:szCs w:val="20"/>
+          <w:lang w:val="en-US"/>
+        </w:rPr>
+      </w:pPr>
+      <w:r>
+        <w:rPr>
+          <w:rFonts w:ascii="Times New Roman" w:hAnsi="Times New Roman" w:cs="Times New Roman"/>
+          <w:sz w:val="20"/>
+          <w:szCs w:val="20"/>
+          <w:lang w:val="en-US"/>
+        </w:rPr>
+        <w:t>asText(myString): returns myString as an int</w:t>
+      </w:r>
+    </w:p>
+    <w:p>
+      <w:pPr>
+        <w:ind w:left="993" w:hanging="284"/>
+        <w:rPr>
+          <w:rFonts w:ascii="Times New Roman" w:hAnsi="Times New Roman" w:cs="Times New Roman"/>
+          <w:sz w:val="20"/>
+          <w:szCs w:val="20"/>
+          <w:lang w:val="en-US"/>
+        </w:rPr>
+      </w:pPr>
+      <w:r>
+        <w:rPr>
+          <w:rFonts w:ascii="Times New Roman" w:hAnsi="Times New Roman" w:cs="Times New Roman"/>
+          <w:sz w:val="20"/>
+          <w:szCs w:val="20"/>
+          <w:lang w:val="en-US"/>
+        </w:rPr>
+        <w:t>replaceChar(myText,oldChar,newChar)</w:t>
+      </w:r>
+      <w:r>
+        <w:rPr>
+          <w:rFonts w:ascii="Times New Roman" w:hAnsi="Times New Roman" w:cs="Times New Roman"/>
+          <w:sz w:val="20"/>
+          <w:szCs w:val="20"/>
+          <w:lang w:val="en-US"/>
+        </w:rPr>
+        <w:t xml:space="preserve">: </w:t>
+      </w:r>
+      <w:r>
+        <w:rPr>
+          <w:rFonts w:ascii="Times New Roman" w:hAnsi="Times New Roman" w:cs="Times New Roman"/>
+          <w:sz w:val="20"/>
+          <w:szCs w:val="20"/>
+          <w:lang w:val="en-US"/>
+        </w:rPr>
+        <w:t>replace</w:t>
+      </w:r>
+      <w:r>
+        <w:rPr>
+          <w:rFonts w:ascii="Times New Roman" w:hAnsi="Times New Roman" w:cs="Times New Roman"/>
+          <w:sz w:val="20"/>
+          <w:szCs w:val="20"/>
+          <w:lang w:val="en-US"/>
+        </w:rPr>
+        <w:t>s</w:t>
+      </w:r>
+      <w:r>
+        <w:rPr>
+          <w:rFonts w:ascii="Times New Roman" w:hAnsi="Times New Roman" w:cs="Times New Roman"/>
+          <w:sz w:val="20"/>
+          <w:szCs w:val="20"/>
+          <w:lang w:val="en-US"/>
+        </w:rPr>
+        <w:t xml:space="preserve"> all occurrences of oldChar in myText with newChar (character) and return</w:t>
+      </w:r>
+      <w:r>
+        <w:rPr>
+          <w:rFonts w:ascii="Times New Roman" w:hAnsi="Times New Roman" w:cs="Times New Roman"/>
+          <w:sz w:val="20"/>
+          <w:szCs w:val="20"/>
+          <w:lang w:val="en-US"/>
+        </w:rPr>
+        <w:t>s</w:t>
+      </w:r>
+      <w:r>
+        <w:rPr>
+          <w:rFonts w:ascii="Times New Roman" w:hAnsi="Times New Roman" w:cs="Times New Roman"/>
+          <w:sz w:val="20"/>
+          <w:szCs w:val="20"/>
+          <w:lang w:val="en-US"/>
+        </w:rPr>
+        <w:t xml:space="preserve"> the result as a string value (so that it is assigned to newString)</w:t>
+      </w:r>
+    </w:p>
+    <w:p>
+      <w:pPr>
+        <w:rPr>
+          <w:rFonts w:ascii="Courier New" w:hAnsi="Courier New" w:cs="Courier New"/>
+          <w:sz w:val="20"/>
+          <w:szCs w:val="20"/>
+          <w:lang w:val="en-US"/>
+        </w:rPr>
+      </w:pPr>
+      <w:r>
+        <w:rPr>
+          <w:rFonts w:ascii="Courier New" w:hAnsi="Courier New" w:cs="Courier New"/>
+          <w:sz w:val="20"/>
+          <w:szCs w:val="20"/>
+          <w:lang w:val="en-US"/>
+        </w:rPr>
+        <w:t xml:space="preserve">    </w:t>
+      </w:r>
+    </w:p>
+    <w:p>
+      <w:pPr>
+        <w:rPr>
+          <w:rFonts w:ascii="Times New Roman" w:hAnsi="Times New Roman" w:cs="Times New Roman"/>
+          <w:b/>
+          <w:sz w:val="20"/>
+          <w:szCs w:val="20"/>
+          <w:lang w:val="en-US"/>
+        </w:rPr>
+      </w:pPr>
+      <w:r>
+        <w:rPr>
+          <w:rFonts w:ascii="Times New Roman" w:hAnsi="Times New Roman" w:cs="Times New Roman"/>
+          <w:b/>
+          <w:sz w:val="20"/>
+          <w:szCs w:val="20"/>
+          <w:lang w:val="en-US"/>
+        </w:rPr>
+        <w:t>Commands:</w:t>
+      </w:r>
+    </w:p>
+    <w:p>
+      <w:pPr>
+        <w:ind w:left="1276" w:hanging="992"/>
+        <w:rPr>
+          <w:rFonts w:ascii="Courier New" w:hAnsi="Courier New" w:cs="Courier New"/>
+          <w:sz w:val="20"/>
+          <w:szCs w:val="20"/>
+          <w:lang w:val="en-US"/>
+        </w:rPr>
+      </w:pPr>
+      <w:r>
+        <w:rPr>
+          <w:rFonts w:ascii="Courier New" w:hAnsi="Courier New" w:cs="Courier New"/>
+          <w:sz w:val="20"/>
+          <w:szCs w:val="20"/>
+          <w:lang w:val="en-US"/>
+        </w:rPr>
+        <w:t>read myString from myTextFile; /* Reads a string from a text</w:t>
+      </w:r>
+      <w:r>
+        <w:rPr>
+          <w:rFonts w:ascii="Courier New" w:hAnsi="Courier New" w:cs="Courier New"/>
+          <w:sz w:val="20"/>
+          <w:szCs w:val="20"/>
+          <w:lang w:val="en-US"/>
+        </w:rPr>
         <w:t xml:space="preserve"> </w:t>
       </w:r>
-      <w:proofErr w:type="spellStart"/>
-      <w:r>
-        <w:rPr>
-          <w:rFonts w:ascii="Times New Roman" w:hAnsi="Times New Roman" w:cs="Times New Roman"/>
-          <w:sz w:val="20"/>
-          <w:szCs w:val="20"/>
-          <w:lang w:val="en-US"/>
-        </w:rPr>
-        <w:t>smallText</w:t>
-      </w:r>
-      <w:proofErr w:type="spellEnd"/>
-      <w:r>
-        <w:rPr>
-          <w:rFonts w:ascii="Times New Roman" w:hAnsi="Times New Roman" w:cs="Times New Roman"/>
-          <w:sz w:val="20"/>
-          <w:szCs w:val="20"/>
-          <w:lang w:val="en-US"/>
-        </w:rPr>
-        <w:t xml:space="preserve"> in </w:t>
-      </w:r>
-      <w:proofErr w:type="spellStart"/>
-      <w:r>
-        <w:rPr>
-          <w:rFonts w:ascii="Times New Roman" w:hAnsi="Times New Roman" w:cs="Times New Roman"/>
-          <w:sz w:val="20"/>
-          <w:szCs w:val="20"/>
-          <w:lang w:val="en-US"/>
-        </w:rPr>
-        <w:t>bigtext</w:t>
-      </w:r>
-      <w:proofErr w:type="spellEnd"/>
-      <w:r>
-        <w:rPr>
-          <w:rFonts w:ascii="Times New Roman" w:hAnsi="Times New Roman" w:cs="Times New Roman"/>
-          <w:sz w:val="20"/>
-          <w:szCs w:val="20"/>
-          <w:lang w:val="en-US"/>
-        </w:rPr>
-        <w:t xml:space="preserve"> and returns</w:t>
-      </w:r>
-      <w:r>
-        <w:rPr>
-          <w:rFonts w:ascii="Times New Roman" w:hAnsi="Times New Roman" w:cs="Times New Roman"/>
-          <w:sz w:val="20"/>
-          <w:szCs w:val="20"/>
-          <w:lang w:val="en-US"/>
-        </w:rPr>
-        <w:t xml:space="preserve"> its position as an integer. It returns 0 if it fails to find it.</w:t>
-      </w:r>
-      <w:r>
-        <w:rPr>
-          <w:rFonts w:ascii="Times New Roman" w:hAnsi="Times New Roman" w:cs="Times New Roman"/>
-          <w:sz w:val="20"/>
-          <w:szCs w:val="20"/>
-          <w:lang w:val="en-US"/>
-        </w:rPr>
-        <w:t xml:space="preserve"> Starts its search from the location marked by the integer “start”.</w:t>
-      </w:r>
-    </w:p>
-    <w:p>
-      <w:pPr>
-        <w:ind w:left="993" w:hanging="284"/>
-        <w:rPr>
-          <w:rFonts w:ascii="Times New Roman" w:hAnsi="Times New Roman" w:cs="Times New Roman"/>
-          <w:sz w:val="20"/>
-          <w:szCs w:val="20"/>
-          <w:lang w:val="en-US"/>
-        </w:rPr>
-      </w:pPr>
-      <w:r>
-        <w:rPr>
-          <w:rFonts w:ascii="Times New Roman" w:hAnsi="Times New Roman" w:cs="Times New Roman"/>
-          <w:sz w:val="20"/>
-          <w:szCs w:val="20"/>
-          <w:lang w:val="en-US"/>
-        </w:rPr>
-        <w:t>insert(</w:t>
-      </w:r>
-      <w:proofErr w:type="spellStart"/>
-      <w:r>
-        <w:rPr>
-          <w:rFonts w:ascii="Times New Roman" w:hAnsi="Times New Roman" w:cs="Times New Roman"/>
-          <w:sz w:val="20"/>
-          <w:szCs w:val="20"/>
-          <w:lang w:val="en-US"/>
-        </w:rPr>
-        <w:t>myText</w:t>
-      </w:r>
-      <w:proofErr w:type="spellEnd"/>
-      <w:r>
-        <w:rPr>
-          <w:rFonts w:ascii="Times New Roman" w:hAnsi="Times New Roman" w:cs="Times New Roman"/>
-          <w:sz w:val="20"/>
-          <w:szCs w:val="20"/>
-          <w:lang w:val="en-US"/>
-        </w:rPr>
-        <w:t xml:space="preserve">, location, </w:t>
-      </w:r>
-      <w:proofErr w:type="spellStart"/>
-      <w:r>
-        <w:rPr>
-          <w:rFonts w:ascii="Times New Roman" w:hAnsi="Times New Roman" w:cs="Times New Roman"/>
-          <w:sz w:val="20"/>
-          <w:szCs w:val="20"/>
-          <w:lang w:val="en-US"/>
-        </w:rPr>
-        <w:t>insertText</w:t>
-      </w:r>
-      <w:proofErr w:type="spellEnd"/>
-      <w:r>
-        <w:rPr>
-          <w:rFonts w:ascii="Times New Roman" w:hAnsi="Times New Roman" w:cs="Times New Roman"/>
-          <w:sz w:val="20"/>
-          <w:szCs w:val="20"/>
-          <w:lang w:val="en-US"/>
-        </w:rPr>
-        <w:t xml:space="preserve">) : inserts </w:t>
-      </w:r>
-      <w:proofErr w:type="spellStart"/>
-      <w:r>
-        <w:rPr>
-          <w:rFonts w:ascii="Times New Roman" w:hAnsi="Times New Roman" w:cs="Times New Roman"/>
-          <w:sz w:val="20"/>
-          <w:szCs w:val="20"/>
-          <w:lang w:val="en-US"/>
-        </w:rPr>
-        <w:t>insertText</w:t>
-      </w:r>
-      <w:proofErr w:type="spellEnd"/>
-      <w:r>
-        <w:rPr>
-          <w:rFonts w:ascii="Times New Roman" w:hAnsi="Times New Roman" w:cs="Times New Roman"/>
-          <w:sz w:val="20"/>
-          <w:szCs w:val="20"/>
-          <w:lang w:val="en-US"/>
-        </w:rPr>
-        <w:t xml:space="preserve"> into the position marked by the integer “location”  of </w:t>
-      </w:r>
-      <w:proofErr w:type="spellStart"/>
-      <w:r>
-        <w:rPr>
-          <w:rFonts w:ascii="Times New Roman" w:hAnsi="Times New Roman" w:cs="Times New Roman"/>
-          <w:sz w:val="20"/>
-          <w:szCs w:val="20"/>
-          <w:lang w:val="en-US"/>
-        </w:rPr>
-        <w:t>myText</w:t>
-      </w:r>
-      <w:proofErr w:type="spellEnd"/>
-      <w:r>
-        <w:rPr>
-          <w:rFonts w:ascii="Times New Roman" w:hAnsi="Times New Roman" w:cs="Times New Roman"/>
-          <w:sz w:val="20"/>
-          <w:szCs w:val="20"/>
-          <w:lang w:val="en-US"/>
-        </w:rPr>
-        <w:t xml:space="preserve"> and returns the resulting text.</w:t>
-      </w:r>
-    </w:p>
-    <w:p>
-      <w:pPr>
-        <w:ind w:left="993" w:hanging="284"/>
-        <w:rPr>
-          <w:rFonts w:ascii="Times New Roman" w:hAnsi="Times New Roman" w:cs="Times New Roman"/>
-          <w:sz w:val="20"/>
-          <w:szCs w:val="20"/>
-          <w:lang w:val="en-US"/>
-        </w:rPr>
-      </w:pPr>
-      <w:r>
-        <w:rPr>
-          <w:rFonts w:ascii="Times New Roman" w:hAnsi="Times New Roman" w:cs="Times New Roman"/>
-          <w:sz w:val="20"/>
-          <w:szCs w:val="20"/>
-          <w:lang w:val="en-US"/>
-        </w:rPr>
-        <w:t>override(</w:t>
-      </w:r>
-      <w:proofErr w:type="spellStart"/>
-      <w:r>
-        <w:rPr>
-          <w:rFonts w:ascii="Times New Roman" w:hAnsi="Times New Roman" w:cs="Times New Roman"/>
-          <w:sz w:val="20"/>
-          <w:szCs w:val="20"/>
-          <w:lang w:val="en-US"/>
-        </w:rPr>
-        <w:t>myText,location</w:t>
-      </w:r>
-      <w:proofErr w:type="spellEnd"/>
-      <w:r>
-        <w:rPr>
-          <w:rFonts w:ascii="Times New Roman" w:hAnsi="Times New Roman" w:cs="Times New Roman"/>
-          <w:sz w:val="20"/>
-          <w:szCs w:val="20"/>
-          <w:lang w:val="en-US"/>
-        </w:rPr>
-        <w:t xml:space="preserve">, </w:t>
-      </w:r>
-      <w:proofErr w:type="spellStart"/>
-      <w:r>
-        <w:rPr>
-          <w:rFonts w:ascii="Times New Roman" w:hAnsi="Times New Roman" w:cs="Times New Roman"/>
-          <w:sz w:val="20"/>
-          <w:szCs w:val="20"/>
-          <w:lang w:val="en-US"/>
-        </w:rPr>
-        <w:t>ovrText</w:t>
-      </w:r>
-      <w:proofErr w:type="spellEnd"/>
-      <w:r>
-        <w:rPr>
-          <w:rFonts w:ascii="Times New Roman" w:hAnsi="Times New Roman" w:cs="Times New Roman"/>
-          <w:sz w:val="20"/>
-          <w:szCs w:val="20"/>
-          <w:lang w:val="en-US"/>
-        </w:rPr>
-        <w:t xml:space="preserve">): writes </w:t>
-      </w:r>
-      <w:proofErr w:type="spellStart"/>
-      <w:r>
-        <w:rPr>
-          <w:rFonts w:ascii="Times New Roman" w:hAnsi="Times New Roman" w:cs="Times New Roman"/>
-          <w:sz w:val="20"/>
-          <w:szCs w:val="20"/>
-          <w:lang w:val="en-US"/>
-        </w:rPr>
-        <w:t>ovrText</w:t>
-      </w:r>
-      <w:proofErr w:type="spellEnd"/>
-      <w:r>
-        <w:rPr>
-          <w:rFonts w:ascii="Times New Roman" w:hAnsi="Times New Roman" w:cs="Times New Roman"/>
-          <w:sz w:val="20"/>
-          <w:szCs w:val="20"/>
-          <w:lang w:val="en-US"/>
-        </w:rPr>
-        <w:t xml:space="preserve"> onto </w:t>
-      </w:r>
-      <w:proofErr w:type="spellStart"/>
-      <w:r>
-        <w:rPr>
-          <w:rFonts w:ascii="Times New Roman" w:hAnsi="Times New Roman" w:cs="Times New Roman"/>
-          <w:sz w:val="20"/>
-          <w:szCs w:val="20"/>
-          <w:lang w:val="en-US"/>
-        </w:rPr>
-        <w:t>myText</w:t>
-      </w:r>
-      <w:proofErr w:type="spellEnd"/>
-      <w:r>
-        <w:rPr>
-          <w:rFonts w:ascii="Times New Roman" w:hAnsi="Times New Roman" w:cs="Times New Roman"/>
-          <w:sz w:val="20"/>
-          <w:szCs w:val="20"/>
-          <w:lang w:val="en-US"/>
-        </w:rPr>
-        <w:t xml:space="preserve"> by overriding whatever that was previously there, starting from the location (given as an integer) If the writing operation exceeds the size of </w:t>
-      </w:r>
-      <w:proofErr w:type="spellStart"/>
-      <w:r>
-        <w:rPr>
-          <w:rFonts w:ascii="Times New Roman" w:hAnsi="Times New Roman" w:cs="Times New Roman"/>
-          <w:sz w:val="20"/>
-          <w:szCs w:val="20"/>
-          <w:lang w:val="en-US"/>
-        </w:rPr>
-        <w:t>myText</w:t>
-      </w:r>
-      <w:proofErr w:type="spellEnd"/>
-      <w:r>
-        <w:rPr>
-          <w:rFonts w:ascii="Times New Roman" w:hAnsi="Times New Roman" w:cs="Times New Roman"/>
-          <w:sz w:val="20"/>
-          <w:szCs w:val="20"/>
-          <w:lang w:val="en-US"/>
-        </w:rPr>
-        <w:t xml:space="preserve">, it terminates at the end of </w:t>
-      </w:r>
-      <w:proofErr w:type="spellStart"/>
-      <w:r>
-        <w:rPr>
-          <w:rFonts w:ascii="Times New Roman" w:hAnsi="Times New Roman" w:cs="Times New Roman"/>
-          <w:sz w:val="20"/>
-          <w:szCs w:val="20"/>
-          <w:lang w:val="en-US"/>
-        </w:rPr>
-        <w:t>myText</w:t>
-      </w:r>
-      <w:proofErr w:type="spellEnd"/>
-      <w:r>
-        <w:rPr>
-          <w:rFonts w:ascii="Times New Roman" w:hAnsi="Times New Roman" w:cs="Times New Roman"/>
-          <w:sz w:val="20"/>
-          <w:szCs w:val="20"/>
-          <w:lang w:val="en-US"/>
-        </w:rPr>
-        <w:t xml:space="preserve"> without creating any error condition.</w:t>
-      </w:r>
-    </w:p>
-    <w:p>
-      <w:pPr>
-        <w:ind w:left="993" w:hanging="284"/>
-        <w:rPr>
-          <w:rFonts w:ascii="Times New Roman" w:hAnsi="Times New Roman" w:cs="Times New Roman"/>
-          <w:sz w:val="20"/>
-          <w:szCs w:val="20"/>
-          <w:lang w:val="en-US"/>
-        </w:rPr>
-      </w:pPr>
-      <w:proofErr w:type="spellStart"/>
-      <w:r>
-        <w:rPr>
-          <w:rFonts w:ascii="Times New Roman" w:hAnsi="Times New Roman" w:cs="Times New Roman"/>
-          <w:sz w:val="20"/>
-          <w:szCs w:val="20"/>
-          <w:lang w:val="en-US"/>
-        </w:rPr>
-        <w:t>asString</w:t>
-      </w:r>
-      <w:proofErr w:type="spellEnd"/>
-      <w:r>
-        <w:rPr>
-          <w:rFonts w:ascii="Times New Roman" w:hAnsi="Times New Roman" w:cs="Times New Roman"/>
-          <w:sz w:val="20"/>
-          <w:szCs w:val="20"/>
-          <w:lang w:val="en-US"/>
-        </w:rPr>
-        <w:t>(</w:t>
-      </w:r>
-      <w:proofErr w:type="spellStart"/>
-      <w:r>
-        <w:rPr>
-          <w:rFonts w:ascii="Times New Roman" w:hAnsi="Times New Roman" w:cs="Times New Roman"/>
-          <w:sz w:val="20"/>
-          <w:szCs w:val="20"/>
-          <w:lang w:val="en-US"/>
-        </w:rPr>
-        <w:t>myInt</w:t>
-      </w:r>
-      <w:proofErr w:type="spellEnd"/>
-      <w:r>
-        <w:rPr>
-          <w:rFonts w:ascii="Times New Roman" w:hAnsi="Times New Roman" w:cs="Times New Roman"/>
-          <w:sz w:val="20"/>
-          <w:szCs w:val="20"/>
-          <w:lang w:val="en-US"/>
-        </w:rPr>
-        <w:t xml:space="preserve">): returns </w:t>
-      </w:r>
-      <w:proofErr w:type="spellStart"/>
-      <w:r>
-        <w:rPr>
-          <w:rFonts w:ascii="Times New Roman" w:hAnsi="Times New Roman" w:cs="Times New Roman"/>
-          <w:sz w:val="20"/>
-          <w:szCs w:val="20"/>
-          <w:lang w:val="en-US"/>
-        </w:rPr>
-        <w:t>myInt</w:t>
-      </w:r>
-      <w:proofErr w:type="spellEnd"/>
-      <w:r>
-        <w:rPr>
-          <w:rFonts w:ascii="Times New Roman" w:hAnsi="Times New Roman" w:cs="Times New Roman"/>
-          <w:sz w:val="20"/>
-          <w:szCs w:val="20"/>
-          <w:lang w:val="en-US"/>
-        </w:rPr>
-        <w:t xml:space="preserve"> as a string (type conversion)</w:t>
-      </w:r>
-    </w:p>
-    <w:p>
-      <w:pPr>
-        <w:ind w:left="993" w:hanging="284"/>
-        <w:rPr>
-          <w:rFonts w:ascii="Times New Roman" w:hAnsi="Times New Roman" w:cs="Times New Roman"/>
-          <w:sz w:val="20"/>
-          <w:szCs w:val="20"/>
-          <w:lang w:val="en-US"/>
-        </w:rPr>
-      </w:pPr>
-      <w:proofErr w:type="spellStart"/>
-      <w:r>
-        <w:rPr>
-          <w:rFonts w:ascii="Times New Roman" w:hAnsi="Times New Roman" w:cs="Times New Roman"/>
-          <w:sz w:val="20"/>
-          <w:szCs w:val="20"/>
-          <w:lang w:val="en-US"/>
-        </w:rPr>
-        <w:t>asText</w:t>
-      </w:r>
-      <w:proofErr w:type="spellEnd"/>
-      <w:r>
-        <w:rPr>
-          <w:rFonts w:ascii="Times New Roman" w:hAnsi="Times New Roman" w:cs="Times New Roman"/>
-          <w:sz w:val="20"/>
-          <w:szCs w:val="20"/>
-          <w:lang w:val="en-US"/>
-        </w:rPr>
-        <w:t>(</w:t>
-      </w:r>
-      <w:proofErr w:type="spellStart"/>
-      <w:r>
-        <w:rPr>
-          <w:rFonts w:ascii="Times New Roman" w:hAnsi="Times New Roman" w:cs="Times New Roman"/>
-          <w:sz w:val="20"/>
-          <w:szCs w:val="20"/>
-          <w:lang w:val="en-US"/>
-        </w:rPr>
-        <w:t>myString</w:t>
-      </w:r>
-      <w:proofErr w:type="spellEnd"/>
-      <w:r>
-        <w:rPr>
-          <w:rFonts w:ascii="Times New Roman" w:hAnsi="Times New Roman" w:cs="Times New Roman"/>
-          <w:sz w:val="20"/>
-          <w:szCs w:val="20"/>
-          <w:lang w:val="en-US"/>
-        </w:rPr>
-        <w:t xml:space="preserve">): returns </w:t>
-      </w:r>
-      <w:proofErr w:type="spellStart"/>
-      <w:r>
-        <w:rPr>
-          <w:rFonts w:ascii="Times New Roman" w:hAnsi="Times New Roman" w:cs="Times New Roman"/>
-          <w:sz w:val="20"/>
-          <w:szCs w:val="20"/>
-          <w:lang w:val="en-US"/>
-        </w:rPr>
-        <w:t>myString</w:t>
-      </w:r>
-      <w:proofErr w:type="spellEnd"/>
-      <w:r>
-        <w:rPr>
-          <w:rFonts w:ascii="Times New Roman" w:hAnsi="Times New Roman" w:cs="Times New Roman"/>
-          <w:sz w:val="20"/>
-          <w:szCs w:val="20"/>
-          <w:lang w:val="en-US"/>
-        </w:rPr>
-        <w:t xml:space="preserve"> as an int</w:t>
-      </w:r>
-    </w:p>
-    <w:p>
-      <w:pPr>
-        <w:ind w:left="993" w:hanging="284"/>
-        <w:rPr>
-          <w:rFonts w:ascii="Times New Roman" w:hAnsi="Times New Roman" w:cs="Times New Roman"/>
-          <w:sz w:val="20"/>
-          <w:szCs w:val="20"/>
-          <w:lang w:val="en-US"/>
-        </w:rPr>
-      </w:pPr>
-      <w:proofErr w:type="spellStart"/>
-      <w:r>
-        <w:rPr>
-          <w:rFonts w:ascii="Times New Roman" w:hAnsi="Times New Roman" w:cs="Times New Roman"/>
-          <w:sz w:val="20"/>
-          <w:szCs w:val="20"/>
-          <w:lang w:val="en-US"/>
-        </w:rPr>
-        <w:t>replaceChar</w:t>
-      </w:r>
-      <w:proofErr w:type="spellEnd"/>
-      <w:r>
-        <w:rPr>
-          <w:rFonts w:ascii="Times New Roman" w:hAnsi="Times New Roman" w:cs="Times New Roman"/>
-          <w:sz w:val="20"/>
-          <w:szCs w:val="20"/>
-          <w:lang w:val="en-US"/>
-        </w:rPr>
-        <w:t>(</w:t>
-      </w:r>
-      <w:proofErr w:type="spellStart"/>
-      <w:r>
-        <w:rPr>
-          <w:rFonts w:ascii="Times New Roman" w:hAnsi="Times New Roman" w:cs="Times New Roman"/>
-          <w:sz w:val="20"/>
-          <w:szCs w:val="20"/>
-          <w:lang w:val="en-US"/>
-        </w:rPr>
-        <w:t>myText,oldChar,newChar</w:t>
-      </w:r>
-      <w:proofErr w:type="spellEnd"/>
-      <w:r>
-        <w:rPr>
-          <w:rFonts w:ascii="Times New Roman" w:hAnsi="Times New Roman" w:cs="Times New Roman"/>
-          <w:sz w:val="20"/>
-          <w:szCs w:val="20"/>
-          <w:lang w:val="en-US"/>
-        </w:rPr>
-        <w:t>)</w:t>
-      </w:r>
-      <w:r>
-        <w:rPr>
-          <w:rFonts w:ascii="Times New Roman" w:hAnsi="Times New Roman" w:cs="Times New Roman"/>
-          <w:sz w:val="20"/>
-          <w:szCs w:val="20"/>
-          <w:lang w:val="en-US"/>
-        </w:rPr>
-        <w:t xml:space="preserve">: </w:t>
-      </w:r>
-      <w:r>
-        <w:rPr>
-          <w:rFonts w:ascii="Times New Roman" w:hAnsi="Times New Roman" w:cs="Times New Roman"/>
-          <w:sz w:val="20"/>
-          <w:szCs w:val="20"/>
-          <w:lang w:val="en-US"/>
-        </w:rPr>
-        <w:t>replace</w:t>
-      </w:r>
-      <w:r>
-        <w:rPr>
-          <w:rFonts w:ascii="Times New Roman" w:hAnsi="Times New Roman" w:cs="Times New Roman"/>
-          <w:sz w:val="20"/>
-          <w:szCs w:val="20"/>
-          <w:lang w:val="en-US"/>
-        </w:rPr>
-        <w:t>s</w:t>
-      </w:r>
-      <w:r>
-        <w:rPr>
-          <w:rFonts w:ascii="Times New Roman" w:hAnsi="Times New Roman" w:cs="Times New Roman"/>
-          <w:sz w:val="20"/>
-          <w:szCs w:val="20"/>
-          <w:lang w:val="en-US"/>
-        </w:rPr>
-        <w:t xml:space="preserve"> all occurrences of </w:t>
-      </w:r>
-      <w:proofErr w:type="spellStart"/>
-      <w:r>
-        <w:rPr>
-          <w:rFonts w:ascii="Times New Roman" w:hAnsi="Times New Roman" w:cs="Times New Roman"/>
-          <w:sz w:val="20"/>
-          <w:szCs w:val="20"/>
-          <w:lang w:val="en-US"/>
-        </w:rPr>
-        <w:t>oldChar</w:t>
-      </w:r>
-      <w:proofErr w:type="spellEnd"/>
-      <w:r>
-        <w:rPr>
-          <w:rFonts w:ascii="Times New Roman" w:hAnsi="Times New Roman" w:cs="Times New Roman"/>
-          <w:sz w:val="20"/>
-          <w:szCs w:val="20"/>
-          <w:lang w:val="en-US"/>
-        </w:rPr>
-        <w:t xml:space="preserve"> in </w:t>
-      </w:r>
-      <w:proofErr w:type="spellStart"/>
-      <w:r>
-        <w:rPr>
-          <w:rFonts w:ascii="Times New Roman" w:hAnsi="Times New Roman" w:cs="Times New Roman"/>
-          <w:sz w:val="20"/>
-          <w:szCs w:val="20"/>
-          <w:lang w:val="en-US"/>
-        </w:rPr>
-        <w:t>myText</w:t>
-      </w:r>
-      <w:proofErr w:type="spellEnd"/>
-      <w:r>
-        <w:rPr>
-          <w:rFonts w:ascii="Times New Roman" w:hAnsi="Times New Roman" w:cs="Times New Roman"/>
-          <w:sz w:val="20"/>
-          <w:szCs w:val="20"/>
-          <w:lang w:val="en-US"/>
-        </w:rPr>
-        <w:t xml:space="preserve"> with </w:t>
-      </w:r>
-      <w:proofErr w:type="spellStart"/>
-      <w:r>
-        <w:rPr>
-          <w:rFonts w:ascii="Times New Roman" w:hAnsi="Times New Roman" w:cs="Times New Roman"/>
-          <w:sz w:val="20"/>
-          <w:szCs w:val="20"/>
-          <w:lang w:val="en-US"/>
-        </w:rPr>
-        <w:t>newChar</w:t>
-      </w:r>
-      <w:proofErr w:type="spellEnd"/>
-      <w:r>
-        <w:rPr>
-          <w:rFonts w:ascii="Times New Roman" w:hAnsi="Times New Roman" w:cs="Times New Roman"/>
-          <w:sz w:val="20"/>
-          <w:szCs w:val="20"/>
-          <w:lang w:val="en-US"/>
-        </w:rPr>
-        <w:t xml:space="preserve"> (character) and return</w:t>
-      </w:r>
-      <w:r>
-        <w:rPr>
-          <w:rFonts w:ascii="Times New Roman" w:hAnsi="Times New Roman" w:cs="Times New Roman"/>
-          <w:sz w:val="20"/>
-          <w:szCs w:val="20"/>
-          <w:lang w:val="en-US"/>
-        </w:rPr>
-        <w:t>s</w:t>
-      </w:r>
-      <w:r>
-        <w:rPr>
-          <w:rFonts w:ascii="Times New Roman" w:hAnsi="Times New Roman" w:cs="Times New Roman"/>
-          <w:sz w:val="20"/>
-          <w:szCs w:val="20"/>
-          <w:lang w:val="en-US"/>
-        </w:rPr>
-        <w:t xml:space="preserve"> the result as a string value (so that it is assigned to </w:t>
-      </w:r>
-      <w:proofErr w:type="spellStart"/>
-      <w:r>
-        <w:rPr>
-          <w:rFonts w:ascii="Times New Roman" w:hAnsi="Times New Roman" w:cs="Times New Roman"/>
-          <w:sz w:val="20"/>
-          <w:szCs w:val="20"/>
-          <w:lang w:val="en-US"/>
-        </w:rPr>
-        <w:t>newString</w:t>
-      </w:r>
-      <w:proofErr w:type="spellEnd"/>
-      <w:r>
-        <w:rPr>
-          <w:rFonts w:ascii="Times New Roman" w:hAnsi="Times New Roman" w:cs="Times New Roman"/>
-          <w:sz w:val="20"/>
-          <w:szCs w:val="20"/>
-          <w:lang w:val="en-US"/>
-        </w:rPr>
-        <w:t>)</w:t>
-      </w:r>
-    </w:p>
-    <w:p>
-      <w:pPr>
-        <w:rPr>
-          <w:rFonts w:ascii="Courier New" w:hAnsi="Courier New" w:cs="Courier New"/>
-          <w:sz w:val="20"/>
-          <w:szCs w:val="20"/>
-          <w:lang w:val="en-US"/>
-        </w:rPr>
-      </w:pPr>
-      <w:r>
-        <w:rPr>
-          <w:rFonts w:ascii="Courier New" w:hAnsi="Courier New" w:cs="Courier New"/>
-          <w:sz w:val="20"/>
-          <w:szCs w:val="20"/>
-          <w:lang w:val="en-US"/>
-        </w:rPr>
-        <w:t xml:space="preserve">    </w:t>
-      </w:r>
-    </w:p>
-    <w:p>
-      <w:pPr>
-        <w:rPr>
-          <w:rFonts w:ascii="Times New Roman" w:hAnsi="Times New Roman" w:cs="Times New Roman"/>
-          <w:b/>
-          <w:sz w:val="20"/>
-          <w:szCs w:val="20"/>
-          <w:lang w:val="en-US"/>
-        </w:rPr>
-      </w:pPr>
-      <w:r>
-        <w:rPr>
-          <w:rFonts w:ascii="Times New Roman" w:hAnsi="Times New Roman" w:cs="Times New Roman"/>
-          <w:b/>
-          <w:sz w:val="20"/>
-          <w:szCs w:val="20"/>
-          <w:lang w:val="en-US"/>
-        </w:rPr>
-        <w:t>Commands:</w:t>
+      <w:r>
+        <w:rPr>
+          <w:rFonts w:ascii="Courier New" w:hAnsi="Courier New" w:cs="Courier New"/>
+          <w:sz w:val="20"/>
+          <w:szCs w:val="20"/>
+          <w:lang w:val="en-US"/>
+        </w:rPr>
+        <w:t>file</w:t>
+      </w:r>
+      <w:r>
+        <w:rPr>
+          <w:rFonts w:ascii="Courier New" w:hAnsi="Courier New" w:cs="Courier New"/>
+          <w:sz w:val="20"/>
+          <w:szCs w:val="20"/>
+          <w:lang w:val="en-US"/>
+        </w:rPr>
+        <w:t xml:space="preserve"> called myTextFile.txt</w:t>
+      </w:r>
+      <w:r>
+        <w:rPr>
+          <w:rFonts w:ascii="Courier New" w:hAnsi="Courier New" w:cs="Courier New"/>
+          <w:sz w:val="20"/>
+          <w:szCs w:val="20"/>
+          <w:lang w:val="en-US"/>
+        </w:rPr>
+        <w:t xml:space="preserve"> Please note that there is no size limit*/</w:t>
       </w:r>
     </w:p>
     <w:p>
@@ -2258,83 +1437,25 @@
           <w:szCs w:val="20"/>
           <w:lang w:val="en-US"/>
         </w:rPr>
-        <w:t xml:space="preserve">read </w:t>
-      </w:r>
-      <w:proofErr w:type="spellStart"/>
-      <w:r>
-        <w:rPr>
-          <w:rFonts w:ascii="Courier New" w:hAnsi="Courier New" w:cs="Courier New"/>
-          <w:sz w:val="20"/>
-          <w:szCs w:val="20"/>
-          <w:lang w:val="en-US"/>
-        </w:rPr>
-        <w:t>myString</w:t>
-      </w:r>
-      <w:proofErr w:type="spellEnd"/>
-      <w:r>
-        <w:rPr>
-          <w:rFonts w:ascii="Courier New" w:hAnsi="Courier New" w:cs="Courier New"/>
-          <w:sz w:val="20"/>
-          <w:szCs w:val="20"/>
-          <w:lang w:val="en-US"/>
-        </w:rPr>
-        <w:t xml:space="preserve"> from </w:t>
-      </w:r>
-      <w:proofErr w:type="spellStart"/>
-      <w:r>
-        <w:rPr>
-          <w:rFonts w:ascii="Courier New" w:hAnsi="Courier New" w:cs="Courier New"/>
-          <w:sz w:val="20"/>
-          <w:szCs w:val="20"/>
-          <w:lang w:val="en-US"/>
-        </w:rPr>
-        <w:t>myTextFile</w:t>
-      </w:r>
-      <w:proofErr w:type="spellEnd"/>
-      <w:r>
-        <w:rPr>
-          <w:rFonts w:ascii="Courier New" w:hAnsi="Courier New" w:cs="Courier New"/>
-          <w:sz w:val="20"/>
-          <w:szCs w:val="20"/>
-          <w:lang w:val="en-US"/>
-        </w:rPr>
-        <w:t>; /* Reads a string from a text</w:t>
-      </w:r>
-      <w:r>
-        <w:rPr>
-          <w:rFonts w:ascii="Courier New" w:hAnsi="Courier New" w:cs="Courier New"/>
-          <w:sz w:val="20"/>
-          <w:szCs w:val="20"/>
-          <w:lang w:val="en-US"/>
-        </w:rPr>
-        <w:t xml:space="preserve"> </w:t>
-      </w:r>
-      <w:r>
-        <w:rPr>
-          <w:rFonts w:ascii="Courier New" w:hAnsi="Courier New" w:cs="Courier New"/>
-          <w:sz w:val="20"/>
-          <w:szCs w:val="20"/>
-          <w:lang w:val="en-US"/>
-        </w:rPr>
-        <w:t>file</w:t>
-      </w:r>
-      <w:r>
-        <w:rPr>
-          <w:rFonts w:ascii="Courier New" w:hAnsi="Courier New" w:cs="Courier New"/>
-          <w:sz w:val="20"/>
-          <w:szCs w:val="20"/>
-          <w:lang w:val="en-US"/>
-        </w:rPr>
-        <w:t xml:space="preserve"> called myTextFile.txt</w:t>
-      </w:r>
-      <w:r>
-        <w:rPr>
-          <w:rFonts w:ascii="Courier New" w:hAnsi="Courier New" w:cs="Courier New"/>
-          <w:sz w:val="20"/>
-          <w:szCs w:val="20"/>
-          <w:lang w:val="en-US"/>
-        </w:rPr>
-        <w:t xml:space="preserve"> Please note that there is no size limit*/</w:t>
+        <w:t>write myText to yourTextFile</w:t>
+      </w:r>
+      <w:r>
+        <w:rPr>
+          <w:rFonts w:ascii="Courier New" w:hAnsi="Courier New" w:cs="Courier New"/>
+          <w:sz w:val="20"/>
+          <w:szCs w:val="20"/>
+          <w:lang w:val="en-US"/>
+        </w:rPr>
+        <w:t>;</w:t>
+      </w:r>
+      <w:r>
+        <w:rPr>
+          <w:rFonts w:ascii="Courier New" w:hAnsi="Courier New" w:cs="Courier New"/>
+          <w:sz w:val="20"/>
+          <w:szCs w:val="20"/>
+          <w:lang w:val="en-US"/>
+        </w:rPr>
+        <w:t xml:space="preserve">  /* Write the string called myText onto a text file named as yourTextFile */</w:t>
       </w:r>
     </w:p>
     <w:p>
@@ -2354,96 +1475,25 @@
           <w:szCs w:val="20"/>
           <w:lang w:val="en-US"/>
         </w:rPr>
-        <w:t xml:space="preserve">write </w:t>
-      </w:r>
-      <w:proofErr w:type="spellStart"/>
-      <w:r>
-        <w:rPr>
-          <w:rFonts w:ascii="Courier New" w:hAnsi="Courier New" w:cs="Courier New"/>
-          <w:sz w:val="20"/>
-          <w:szCs w:val="20"/>
-          <w:lang w:val="en-US"/>
-        </w:rPr>
-        <w:t>myText</w:t>
-      </w:r>
-      <w:proofErr w:type="spellEnd"/>
-      <w:r>
-        <w:rPr>
-          <w:rFonts w:ascii="Courier New" w:hAnsi="Courier New" w:cs="Courier New"/>
-          <w:sz w:val="20"/>
-          <w:szCs w:val="20"/>
-          <w:lang w:val="en-US"/>
-        </w:rPr>
-        <w:t xml:space="preserve"> to </w:t>
-      </w:r>
-      <w:proofErr w:type="spellStart"/>
-      <w:r>
-        <w:rPr>
-          <w:rFonts w:ascii="Courier New" w:hAnsi="Courier New" w:cs="Courier New"/>
-          <w:sz w:val="20"/>
-          <w:szCs w:val="20"/>
-          <w:lang w:val="en-US"/>
-        </w:rPr>
-        <w:t>yourTextFile</w:t>
-      </w:r>
-      <w:proofErr w:type="spellEnd"/>
-      <w:r>
-        <w:rPr>
-          <w:rFonts w:ascii="Courier New" w:hAnsi="Courier New" w:cs="Courier New"/>
-          <w:sz w:val="20"/>
-          <w:szCs w:val="20"/>
-          <w:lang w:val="en-US"/>
-        </w:rPr>
-        <w:t>;</w:t>
-      </w:r>
-      <w:r>
-        <w:rPr>
-          <w:rFonts w:ascii="Courier New" w:hAnsi="Courier New" w:cs="Courier New"/>
-          <w:sz w:val="20"/>
-          <w:szCs w:val="20"/>
-          <w:lang w:val="en-US"/>
-        </w:rPr>
-        <w:t xml:space="preserve">  /* Write the string called </w:t>
-      </w:r>
-      <w:proofErr w:type="spellStart"/>
-      <w:r>
-        <w:rPr>
-          <w:rFonts w:ascii="Courier New" w:hAnsi="Courier New" w:cs="Courier New"/>
-          <w:sz w:val="20"/>
-          <w:szCs w:val="20"/>
-          <w:lang w:val="en-US"/>
-        </w:rPr>
-        <w:t>myText</w:t>
-      </w:r>
-      <w:proofErr w:type="spellEnd"/>
-      <w:r>
-        <w:rPr>
-          <w:rFonts w:ascii="Courier New" w:hAnsi="Courier New" w:cs="Courier New"/>
-          <w:sz w:val="20"/>
-          <w:szCs w:val="20"/>
-          <w:lang w:val="en-US"/>
-        </w:rPr>
-        <w:t xml:space="preserve"> onto a text file named as </w:t>
-      </w:r>
-      <w:proofErr w:type="spellStart"/>
-      <w:r>
-        <w:rPr>
-          <w:rFonts w:ascii="Courier New" w:hAnsi="Courier New" w:cs="Courier New"/>
-          <w:sz w:val="20"/>
-          <w:szCs w:val="20"/>
-          <w:lang w:val="en-US"/>
-        </w:rPr>
-        <w:t>yourTextFile</w:t>
-      </w:r>
-      <w:proofErr w:type="spellEnd"/>
-      <w:r>
-        <w:rPr>
-          <w:rFonts w:ascii="Courier New" w:hAnsi="Courier New" w:cs="Courier New"/>
-          <w:sz w:val="20"/>
-          <w:szCs w:val="20"/>
-          <w:lang w:val="en-US"/>
-        </w:rPr>
-        <w:t xml:space="preserve"> */</w:t>
+        <w:t xml:space="preserve">input myText prompt </w:t>
+      </w:r>
+      <w:r>
+        <w:rPr>
+          <w:rFonts w:ascii="Courier New" w:hAnsi="Courier New" w:cs="Courier New"/>
+          <w:sz w:val="20"/>
+          <w:szCs w:val="20"/>
+          <w:lang w:val="en-US"/>
+        </w:rPr>
+        <w:t>promptText; /* Receive input from keyboard into myText. Use promptText as a prompt. Max 100</w:t>
+      </w:r>
+      <w:r>
+        <w:rPr>
+          <w:rFonts w:ascii="Courier New" w:hAnsi="Courier New" w:cs="Courier New"/>
+          <w:sz w:val="20"/>
+          <w:szCs w:val="20"/>
+          <w:lang w:val="en-US"/>
+        </w:rPr>
+        <w:t xml:space="preserve"> characters buffer is enough*/</w:t>
       </w:r>
     </w:p>
     <w:p>
@@ -2463,156 +1513,7 @@
           <w:szCs w:val="20"/>
           <w:lang w:val="en-US"/>
         </w:rPr>
-        <w:t xml:space="preserve">input </w:t>
-      </w:r>
-      <w:proofErr w:type="spellStart"/>
-      <w:r>
-        <w:rPr>
-          <w:rFonts w:ascii="Courier New" w:hAnsi="Courier New" w:cs="Courier New"/>
-          <w:sz w:val="20"/>
-          <w:szCs w:val="20"/>
-          <w:lang w:val="en-US"/>
-        </w:rPr>
-        <w:t>myText</w:t>
-      </w:r>
-      <w:proofErr w:type="spellEnd"/>
-      <w:r>
-        <w:rPr>
-          <w:rFonts w:ascii="Courier New" w:hAnsi="Courier New" w:cs="Courier New"/>
-          <w:sz w:val="20"/>
-          <w:szCs w:val="20"/>
-          <w:lang w:val="en-US"/>
-        </w:rPr>
-        <w:t xml:space="preserve"> prompt </w:t>
-      </w:r>
-      <w:proofErr w:type="spellStart"/>
-      <w:r>
-        <w:rPr>
-          <w:rFonts w:ascii="Courier New" w:hAnsi="Courier New" w:cs="Courier New"/>
-          <w:sz w:val="20"/>
-          <w:szCs w:val="20"/>
-          <w:lang w:val="en-US"/>
-        </w:rPr>
-        <w:t>promptText</w:t>
-      </w:r>
-      <w:proofErr w:type="spellEnd"/>
-      <w:r>
-        <w:rPr>
-          <w:rFonts w:ascii="Courier New" w:hAnsi="Courier New" w:cs="Courier New"/>
-          <w:sz w:val="20"/>
-          <w:szCs w:val="20"/>
-          <w:lang w:val="en-US"/>
-        </w:rPr>
-        <w:t xml:space="preserve">; /* Receive input from keyboard into </w:t>
-      </w:r>
-      <w:proofErr w:type="spellStart"/>
-      <w:r>
-        <w:rPr>
-          <w:rFonts w:ascii="Courier New" w:hAnsi="Courier New" w:cs="Courier New"/>
-          <w:sz w:val="20"/>
-          <w:szCs w:val="20"/>
-          <w:lang w:val="en-US"/>
-        </w:rPr>
-        <w:t>myText</w:t>
-      </w:r>
-      <w:proofErr w:type="spellEnd"/>
-      <w:r>
-        <w:rPr>
-          <w:rFonts w:ascii="Courier New" w:hAnsi="Courier New" w:cs="Courier New"/>
-          <w:sz w:val="20"/>
-          <w:szCs w:val="20"/>
-          <w:lang w:val="en-US"/>
-        </w:rPr>
-        <w:t xml:space="preserve">. Use </w:t>
-      </w:r>
-      <w:proofErr w:type="spellStart"/>
-      <w:r>
-        <w:rPr>
-          <w:rFonts w:ascii="Courier New" w:hAnsi="Courier New" w:cs="Courier New"/>
-          <w:sz w:val="20"/>
-          <w:szCs w:val="20"/>
-          <w:lang w:val="en-US"/>
-        </w:rPr>
-        <w:t>promptText</w:t>
-      </w:r>
-      <w:proofErr w:type="spellEnd"/>
-      <w:r>
-        <w:rPr>
-          <w:rFonts w:ascii="Courier New" w:hAnsi="Courier New" w:cs="Courier New"/>
-          <w:sz w:val="20"/>
-          <w:szCs w:val="20"/>
-          <w:lang w:val="en-US"/>
-        </w:rPr>
-        <w:t xml:space="preserve"> as a prompt. Max 100</w:t>
-      </w:r>
-      <w:r>
-        <w:rPr>
-          <w:rFonts w:ascii="Courier New" w:hAnsi="Courier New" w:cs="Courier New"/>
-          <w:sz w:val="20"/>
-          <w:szCs w:val="20"/>
-          <w:lang w:val="en-US"/>
-        </w:rPr>
-        <w:t xml:space="preserve"> characters buffer is enough*/</w:t>
-      </w:r>
-    </w:p>
-    <w:p>
-      <w:pPr>
-        <w:ind w:left="1276" w:hanging="992"/>
-        <w:rPr>
-          <w:rFonts w:ascii="Courier New" w:hAnsi="Courier New" w:cs="Courier New"/>
-          <w:sz w:val="20"/>
-          <w:szCs w:val="20"/>
-          <w:lang w:val="en-US"/>
-        </w:rPr>
-      </w:pPr>
-      <w:r>
-        <w:rPr>
-          <w:rFonts w:ascii="Courier New" w:hAnsi="Courier New" w:cs="Courier New"/>
-          <w:sz w:val="20"/>
-          <w:szCs w:val="20"/>
-          <w:lang w:val="en-US"/>
-        </w:rPr>
-        <w:t xml:space="preserve">output </w:t>
-      </w:r>
-      <w:proofErr w:type="spellStart"/>
-      <w:r>
-        <w:rPr>
-          <w:rFonts w:ascii="Courier New" w:hAnsi="Courier New" w:cs="Courier New"/>
-          <w:sz w:val="20"/>
-          <w:szCs w:val="20"/>
-          <w:lang w:val="en-US"/>
-        </w:rPr>
-        <w:t>myText</w:t>
-      </w:r>
-      <w:proofErr w:type="spellEnd"/>
-      <w:r>
-        <w:rPr>
-          <w:rFonts w:ascii="Courier New" w:hAnsi="Courier New" w:cs="Courier New"/>
-          <w:sz w:val="20"/>
-          <w:szCs w:val="20"/>
-          <w:lang w:val="en-US"/>
-        </w:rPr>
-        <w:t xml:space="preserve">;  /* Write </w:t>
-      </w:r>
-      <w:proofErr w:type="spellStart"/>
-      <w:r>
-        <w:rPr>
-          <w:rFonts w:ascii="Courier New" w:hAnsi="Courier New" w:cs="Courier New"/>
-          <w:sz w:val="20"/>
-          <w:szCs w:val="20"/>
-          <w:lang w:val="en-US"/>
-        </w:rPr>
-        <w:t>myText</w:t>
-      </w:r>
-      <w:proofErr w:type="spellEnd"/>
-      <w:r>
-        <w:rPr>
-          <w:rFonts w:ascii="Courier New" w:hAnsi="Courier New" w:cs="Courier New"/>
-          <w:sz w:val="20"/>
-          <w:szCs w:val="20"/>
-          <w:lang w:val="en-US"/>
-        </w:rPr>
-        <w:t xml:space="preserve"> on the screen*/</w:t>
+        <w:t>output myText;  /* Write myText on the screen*/</w:t>
       </w:r>
     </w:p>
     <w:p>
@@ -2647,7 +1548,6 @@
         </w:rPr>
         <w:t xml:space="preserve">Lexical rules for the programming language </w:t>
       </w:r>
-      <w:proofErr w:type="spellStart"/>
       <w:r>
         <w:rPr>
           <w:rFonts w:ascii="Times New Roman" w:hAnsi="Times New Roman" w:cs="Times New Roman"/>
@@ -2657,19 +1557,7 @@
           <w:szCs w:val="20"/>
           <w:lang w:val="en-US"/>
         </w:rPr>
-        <w:t>TextJedi</w:t>
-      </w:r>
-      <w:proofErr w:type="spellEnd"/>
-      <w:r>
-        <w:rPr>
-          <w:rFonts w:ascii="Times New Roman" w:hAnsi="Times New Roman" w:cs="Times New Roman"/>
-          <w:b/>
-          <w:i/>
-          <w:sz w:val="20"/>
-          <w:szCs w:val="20"/>
-          <w:lang w:val="en-US"/>
-        </w:rPr>
-        <w:t xml:space="preserve"> </w:t>
+        <w:t xml:space="preserve">TextJedi </w:t>
       </w:r>
       <w:r>
         <w:rPr>
@@ -2740,7 +1628,6 @@
           <w:lang w:val="en-US"/>
         </w:rPr>
       </w:pPr>
-      <w:proofErr w:type="spellStart"/>
       <w:r>
         <w:rPr>
           <w:rFonts w:ascii="Times New Roman" w:hAnsi="Times New Roman" w:cs="Times New Roman"/>
@@ -2750,7 +1637,6 @@
         </w:rPr>
         <w:t>TextJedi</w:t>
       </w:r>
-      <w:proofErr w:type="spellEnd"/>
       <w:r>
         <w:rPr>
           <w:rFonts w:ascii="Times New Roman" w:hAnsi="Times New Roman" w:cs="Times New Roman"/>
@@ -3050,7 +1936,6 @@
         <w:lastRenderedPageBreak/>
         <w:t xml:space="preserve">String constants of </w:t>
       </w:r>
-      <w:proofErr w:type="spellStart"/>
       <w:r>
         <w:rPr>
           <w:rFonts w:ascii="Times New Roman" w:hAnsi="Times New Roman" w:cs="Times New Roman"/>
@@ -3060,7 +1945,6 @@
         </w:rPr>
         <w:t>TextJedi</w:t>
       </w:r>
-      <w:proofErr w:type="spellEnd"/>
       <w:r>
         <w:rPr>
           <w:rFonts w:ascii="Times New Roman" w:hAnsi="Times New Roman" w:cs="Times New Roman"/>
@@ -3237,39 +2121,8 @@
           <w:szCs w:val="20"/>
           <w:lang w:val="en-US"/>
         </w:rPr>
-        <w:t xml:space="preserve">, input, output, </w:t>
-      </w:r>
-      <w:proofErr w:type="spellStart"/>
-      <w:r>
-        <w:rPr>
-          <w:rFonts w:ascii="Courier New" w:hAnsi="Courier New" w:cs="Courier New"/>
-          <w:sz w:val="20"/>
-          <w:szCs w:val="20"/>
-          <w:lang w:val="en-US"/>
-        </w:rPr>
-        <w:t>asText</w:t>
-      </w:r>
-      <w:proofErr w:type="spellEnd"/>
-      <w:r>
-        <w:rPr>
-          <w:rFonts w:ascii="Courier New" w:hAnsi="Courier New" w:cs="Courier New"/>
-          <w:sz w:val="20"/>
-          <w:szCs w:val="20"/>
-          <w:lang w:val="en-US"/>
-        </w:rPr>
-        <w:t xml:space="preserve">, </w:t>
-      </w:r>
-      <w:proofErr w:type="spellStart"/>
-      <w:r>
-        <w:rPr>
-          <w:rFonts w:ascii="Courier New" w:hAnsi="Courier New" w:cs="Courier New"/>
-          <w:sz w:val="20"/>
-          <w:szCs w:val="20"/>
-          <w:lang w:val="en-US"/>
-        </w:rPr>
-        <w:t>asString</w:t>
-      </w:r>
-      <w:proofErr w:type="spellEnd"/>
+        <w:t>, input, output, asText, asString</w:t>
+      </w:r>
     </w:p>
     <w:p>
       <w:pPr>
@@ -3538,25 +2391,14 @@
         </w:rPr>
         <w:t xml:space="preserve"> </w:t>
       </w:r>
-      <w:proofErr w:type="spellStart"/>
-      <w:r>
-        <w:rPr>
-          <w:rFonts w:ascii="Courier New" w:hAnsi="Courier New" w:cs="Courier New"/>
-          <w:sz w:val="20"/>
-          <w:szCs w:val="20"/>
-          <w:lang w:val="en-US"/>
-        </w:rPr>
-        <w:t>TextJedi</w:t>
-      </w:r>
-      <w:proofErr w:type="spellEnd"/>
-      <w:r>
-        <w:rPr>
-          <w:rFonts w:ascii="Courier New" w:hAnsi="Courier New" w:cs="Courier New"/>
-          <w:sz w:val="20"/>
-          <w:szCs w:val="20"/>
-          <w:lang w:val="en-US"/>
-        </w:rPr>
-        <w:t xml:space="preserve"> language.</w:t>
+      <w:r>
+        <w:rPr>
+          <w:rFonts w:ascii="Courier New" w:hAnsi="Courier New" w:cs="Courier New"/>
+          <w:sz w:val="20"/>
+          <w:szCs w:val="20"/>
+          <w:lang w:val="en-US"/>
+        </w:rPr>
+        <w:t>TextJedi language.</w:t>
       </w:r>
       <w:r>
         <w:rPr>
@@ -3610,27 +2452,7 @@
           <w:szCs w:val="20"/>
           <w:lang w:val="en-US"/>
         </w:rPr>
-        <w:t xml:space="preserve"> a </w:t>
-      </w:r>
-      <w:proofErr w:type="spellStart"/>
-      <w:r>
-        <w:rPr>
-          <w:rFonts w:ascii="Courier New" w:hAnsi="Courier New" w:cs="Courier New"/>
-          <w:sz w:val="20"/>
-          <w:szCs w:val="20"/>
-          <w:lang w:val="en-US"/>
-        </w:rPr>
-        <w:t>TextJedi</w:t>
-      </w:r>
-      <w:proofErr w:type="spellEnd"/>
-      <w:r>
-        <w:rPr>
-          <w:rFonts w:ascii="Courier New" w:hAnsi="Courier New" w:cs="Courier New"/>
-          <w:sz w:val="20"/>
-          <w:szCs w:val="20"/>
-          <w:lang w:val="en-US"/>
-        </w:rPr>
-        <w:t xml:space="preserve"> program when called with an argument that contains the filename of the code to be run.</w:t>
+        <w:t xml:space="preserve"> a TextJedi program when called with an argument that contains the filename of the code to be run.</w:t>
       </w:r>
       <w:r>
         <w:rPr>
@@ -3658,39 +2480,8 @@
           <w:szCs w:val="20"/>
           <w:lang w:val="en-US"/>
         </w:rPr>
-        <w:t xml:space="preserve">Example: </w:t>
-      </w:r>
-      <w:proofErr w:type="spellStart"/>
-      <w:r>
-        <w:rPr>
-          <w:rFonts w:ascii="Courier New" w:hAnsi="Courier New" w:cs="Courier New"/>
-          <w:sz w:val="20"/>
-          <w:szCs w:val="20"/>
-          <w:lang w:val="en-US"/>
-        </w:rPr>
-        <w:t>TextJedi</w:t>
-      </w:r>
-      <w:proofErr w:type="spellEnd"/>
-      <w:r>
-        <w:rPr>
-          <w:rFonts w:ascii="Courier New" w:hAnsi="Courier New" w:cs="Courier New"/>
-          <w:sz w:val="20"/>
-          <w:szCs w:val="20"/>
-          <w:lang w:val="en-US"/>
-        </w:rPr>
-        <w:t xml:space="preserve"> </w:t>
-      </w:r>
-      <w:proofErr w:type="spellStart"/>
-      <w:r>
-        <w:rPr>
-          <w:rFonts w:ascii="Courier New" w:hAnsi="Courier New" w:cs="Courier New"/>
-          <w:sz w:val="20"/>
-          <w:szCs w:val="20"/>
-          <w:lang w:val="en-US"/>
-        </w:rPr>
-        <w:t>myProg.tj</w:t>
-      </w:r>
-      <w:proofErr w:type="spellEnd"/>
+        <w:t>Example: TextJedi myProg.tj</w:t>
+      </w:r>
       <w:r>
         <w:rPr>
           <w:rFonts w:ascii="Courier New" w:hAnsi="Courier New" w:cs="Courier New"/>
@@ -3716,27 +2507,7 @@
           <w:szCs w:val="20"/>
           <w:lang w:val="en-US"/>
         </w:rPr>
-        <w:t>(.</w:t>
-      </w:r>
-      <w:proofErr w:type="spellStart"/>
-      <w:r>
-        <w:rPr>
-          <w:rFonts w:ascii="Courier New" w:hAnsi="Courier New" w:cs="Courier New"/>
-          <w:sz w:val="20"/>
-          <w:szCs w:val="20"/>
-          <w:lang w:val="en-US"/>
-        </w:rPr>
-        <w:t>tj</w:t>
-      </w:r>
-      <w:proofErr w:type="spellEnd"/>
-      <w:r>
-        <w:rPr>
-          <w:rFonts w:ascii="Courier New" w:hAnsi="Courier New" w:cs="Courier New"/>
-          <w:sz w:val="20"/>
-          <w:szCs w:val="20"/>
-          <w:lang w:val="en-US"/>
-        </w:rPr>
-        <w:t xml:space="preserve"> is just a .txt file)</w:t>
+        <w:t>(.tj is just a .txt file)</w:t>
       </w:r>
     </w:p>
     <w:p>
@@ -5100,6 +3871,21 @@
 </file>
 
 <file path=customXml/item1.xml><?xml version="1.0" encoding="utf-8"?>
+<p:properties xmlns:p="http://schemas.microsoft.com/office/2006/metadata/properties" xmlns:xsi="http://www.w3.org/2001/XMLSchema-instance" xmlns:pc="http://schemas.microsoft.com/office/infopath/2007/PartnerControls">
+  <documentManagement/>
+</p:properties>
+</file>
+
+<file path=customXml/item2.xml><?xml version="1.0" encoding="utf-8"?>
+<?mso-contentType ?>
+<FormTemplates xmlns="http://schemas.microsoft.com/sharepoint/v3/contenttype/forms">
+  <Display>DocumentLibraryForm</Display>
+  <Edit>DocumentLibraryForm</Edit>
+  <New>DocumentLibraryForm</New>
+</FormTemplates>
+</file>
+
+<file path=customXml/item3.xml><?xml version="1.0" encoding="utf-8"?>
 <ct:contentTypeSchema xmlns:ct="http://schemas.microsoft.com/office/2006/metadata/contentType" xmlns:ma="http://schemas.microsoft.com/office/2006/metadata/properties/metaAttributes" ct:_="" ma:_="" ma:contentTypeName="Belge" ma:contentTypeID="0x0101005901A4F3DF419D4589F8B78944B46DA6" ma:contentTypeVersion="6" ma:contentTypeDescription="Yeni belge oluşturun." ma:contentTypeScope="" ma:versionID="f1f8b11a5dac8a9f497efc2bade9f0d0">
   <xsd:schema xmlns:xsd="http://www.w3.org/2001/XMLSchema" xmlns:xs="http://www.w3.org/2001/XMLSchema" xmlns:p="http://schemas.microsoft.com/office/2006/metadata/properties" xmlns:ns2="d4ea650d-1680-49ad-962f-7d07b9c1d86d" xmlns:ns3="263baaac-6da4-4841-b8cf-2b6a3b5a3cfb" targetNamespace="http://schemas.microsoft.com/office/2006/metadata/properties" ma:root="true" ma:fieldsID="92292853dfe596baa50f35a875e67cf8" ns2:_="" ns3:_="">
     <xsd:import namespace="d4ea650d-1680-49ad-962f-7d07b9c1d86d"/>
@@ -5276,30 +4062,11 @@
 </ct:contentTypeSchema>
 </file>
 
-<file path=customXml/item2.xml><?xml version="1.0" encoding="utf-8"?>
-<?mso-contentType ?>
-<FormTemplates xmlns="http://schemas.microsoft.com/sharepoint/v3/contenttype/forms">
-  <Display>DocumentLibraryForm</Display>
-  <Edit>DocumentLibraryForm</Edit>
-  <New>DocumentLibraryForm</New>
-</FormTemplates>
-</file>
-
-<file path=customXml/item3.xml><?xml version="1.0" encoding="utf-8"?>
-<p:properties xmlns:p="http://schemas.microsoft.com/office/2006/metadata/properties" xmlns:xsi="http://www.w3.org/2001/XMLSchema-instance" xmlns:pc="http://schemas.microsoft.com/office/infopath/2007/PartnerControls">
-  <documentManagement/>
-</p:properties>
-</file>
-
 <file path=customXml/itemProps1.xml><?xml version="1.0" encoding="utf-8"?>
-<ds:datastoreItem xmlns:ds="http://schemas.openxmlformats.org/officeDocument/2006/customXml" ds:itemID="{EA64C02E-04BA-456F-960E-8AA231AA7078}">
+<ds:datastoreItem xmlns:ds="http://schemas.openxmlformats.org/officeDocument/2006/customXml" ds:itemID="{CBD81B14-A14C-4C66-A0F6-00C93258483A}">
   <ds:schemaRefs>
-    <ds:schemaRef ds:uri="http://schemas.microsoft.com/office/2006/metadata/contentType"/>
-    <ds:schemaRef ds:uri="http://schemas.microsoft.com/office/2006/metadata/properties/metaAttributes"/>
+    <ds:schemaRef ds:uri="http://schemas.microsoft.com/office/2006/metadata/properties"/>
     <ds:schemaRef ds:uri="http://www.w3.org/2000/xmlns/"/>
-    <ds:schemaRef ds:uri="http://www.w3.org/2001/XMLSchema"/>
-    <ds:schemaRef ds:uri="d4ea650d-1680-49ad-962f-7d07b9c1d86d"/>
-    <ds:schemaRef ds:uri="263baaac-6da4-4841-b8cf-2b6a3b5a3cfb"/>
   </ds:schemaRefs>
 </ds:datastoreItem>
 </file>
@@ -5313,10 +4080,14 @@
 </file>
 
 <file path=customXml/itemProps3.xml><?xml version="1.0" encoding="utf-8"?>
-<ds:datastoreItem xmlns:ds="http://schemas.openxmlformats.org/officeDocument/2006/customXml" ds:itemID="{CBD81B14-A14C-4C66-A0F6-00C93258483A}">
+<ds:datastoreItem xmlns:ds="http://schemas.openxmlformats.org/officeDocument/2006/customXml" ds:itemID="{EA64C02E-04BA-456F-960E-8AA231AA7078}">
   <ds:schemaRefs>
-    <ds:schemaRef ds:uri="http://schemas.microsoft.com/office/2006/metadata/properties"/>
+    <ds:schemaRef ds:uri="http://schemas.microsoft.com/office/2006/metadata/contentType"/>
+    <ds:schemaRef ds:uri="http://schemas.microsoft.com/office/2006/metadata/properties/metaAttributes"/>
     <ds:schemaRef ds:uri="http://www.w3.org/2000/xmlns/"/>
+    <ds:schemaRef ds:uri="http://www.w3.org/2001/XMLSchema"/>
+    <ds:schemaRef ds:uri="d4ea650d-1680-49ad-962f-7d07b9c1d86d"/>
+    <ds:schemaRef ds:uri="263baaac-6da4-4841-b8cf-2b6a3b5a3cfb"/>
   </ds:schemaRefs>
 </ds:datastoreItem>
 </file>